--- a/Submission Documents/Solution Screenshots Document.docx
+++ b/Submission Documents/Solution Screenshots Document.docx
@@ -89,9 +89,9 @@
           <w:noProof/>
         </w:rPr>
         <w:drawing>
-          <wp:inline distT="0" distB="0" distL="0" distR="0" wp14:anchorId="7C6651DE" wp14:editId="0259E6B1">
-            <wp:extent cx="5731510" cy="4044950"/>
-            <wp:effectExtent l="0" t="0" r="2540" b="0"/>
+          <wp:inline distT="0" distB="0" distL="0" distR="0" wp14:anchorId="03E9426C" wp14:editId="0000B0AC">
+            <wp:extent cx="5731510" cy="4050030"/>
+            <wp:effectExtent l="0" t="0" r="2540" b="7620"/>
             <wp:docPr id="1" name="Picture 1"/>
             <wp:cNvGraphicFramePr>
               <a:graphicFrameLocks xmlns:a="http://schemas.openxmlformats.org/drawingml/2006/main" noChangeAspect="1"/>
@@ -112,7 +112,7 @@
                   <pic:spPr>
                     <a:xfrm>
                       <a:off x="0" y="0"/>
-                      <a:ext cx="5731510" cy="4044950"/>
+                      <a:ext cx="5731510" cy="4050030"/>
                     </a:xfrm>
                     <a:prstGeom prst="rect">
                       <a:avLst/>
@@ -240,1149 +240,10 @@
           <w:noProof/>
         </w:rPr>
         <w:drawing>
-          <wp:inline distT="0" distB="0" distL="0" distR="0" wp14:anchorId="6584C7F4" wp14:editId="6A9FB9CD">
-            <wp:extent cx="5731510" cy="5056505"/>
+          <wp:inline distT="0" distB="0" distL="0" distR="0" wp14:anchorId="5A797AFC" wp14:editId="38EB22BA">
+            <wp:extent cx="5731510" cy="5109845"/>
             <wp:effectExtent l="0" t="0" r="2540" b="0"/>
-            <wp:docPr id="2" name="Picture 2"/>
-            <wp:cNvGraphicFramePr>
-              <a:graphicFrameLocks xmlns:a="http://schemas.openxmlformats.org/drawingml/2006/main" noChangeAspect="1"/>
-            </wp:cNvGraphicFramePr>
-            <a:graphic xmlns:a="http://schemas.openxmlformats.org/drawingml/2006/main">
-              <a:graphicData uri="http://schemas.openxmlformats.org/drawingml/2006/picture">
-                <pic:pic xmlns:pic="http://schemas.openxmlformats.org/drawingml/2006/picture">
-                  <pic:nvPicPr>
-                    <pic:cNvPr id="1" name=""/>
-                    <pic:cNvPicPr/>
-                  </pic:nvPicPr>
-                  <pic:blipFill>
-                    <a:blip r:embed="rId5"/>
-                    <a:stretch>
-                      <a:fillRect/>
-                    </a:stretch>
-                  </pic:blipFill>
-                  <pic:spPr>
-                    <a:xfrm>
-                      <a:off x="0" y="0"/>
-                      <a:ext cx="5731510" cy="5056505"/>
-                    </a:xfrm>
-                    <a:prstGeom prst="rect">
-                      <a:avLst/>
-                    </a:prstGeom>
-                  </pic:spPr>
-                </pic:pic>
-              </a:graphicData>
-            </a:graphic>
-          </wp:inline>
-        </w:drawing>
-      </w:r>
-    </w:p>
-    <w:p>
-      <w:pPr>
-        <w:rPr>
-          <w:sz w:val="36"/>
-          <w:szCs w:val="36"/>
-        </w:rPr>
-      </w:pPr>
-    </w:p>
-    <w:p>
-      <w:pPr>
-        <w:rPr>
-          <w:sz w:val="36"/>
-          <w:szCs w:val="36"/>
-        </w:rPr>
-      </w:pPr>
-    </w:p>
-    <w:p>
-      <w:pPr>
-        <w:rPr>
-          <w:sz w:val="36"/>
-          <w:szCs w:val="36"/>
-        </w:rPr>
-      </w:pPr>
-    </w:p>
-    <w:p>
-      <w:pPr>
-        <w:rPr>
-          <w:sz w:val="36"/>
-          <w:szCs w:val="36"/>
-        </w:rPr>
-      </w:pPr>
-    </w:p>
-    <w:p>
-      <w:pPr>
-        <w:rPr>
-          <w:sz w:val="36"/>
-          <w:szCs w:val="36"/>
-        </w:rPr>
-      </w:pPr>
-    </w:p>
-    <w:p>
-      <w:pPr>
-        <w:pStyle w:val="ListParagraph"/>
-        <w:numPr>
-          <w:ilvl w:val="0"/>
-          <w:numId w:val="1"/>
-        </w:numPr>
-        <w:rPr>
-          <w:rFonts w:ascii="Times New Roman" w:hAnsi="Times New Roman" w:cs="Times New Roman"/>
-          <w:b/>
-          <w:bCs/>
-          <w:color w:val="476B2D" w:themeColor="accent4" w:themeShade="BF"/>
-          <w:sz w:val="36"/>
-          <w:szCs w:val="36"/>
-          <w:u w:val="single"/>
-        </w:rPr>
-      </w:pPr>
-      <w:r>
-        <w:rPr>
-          <w:rFonts w:ascii="Times New Roman" w:hAnsi="Times New Roman" w:cs="Times New Roman"/>
-          <w:b/>
-          <w:bCs/>
-          <w:color w:val="476B2D" w:themeColor="accent4" w:themeShade="BF"/>
-          <w:sz w:val="36"/>
-          <w:szCs w:val="36"/>
-          <w:u w:val="single"/>
-        </w:rPr>
-        <w:lastRenderedPageBreak/>
-        <w:t>Solution Flowchart</w:t>
-      </w:r>
-      <w:r>
-        <w:rPr>
-          <w:rFonts w:ascii="Times New Roman" w:hAnsi="Times New Roman" w:cs="Times New Roman"/>
-          <w:b/>
-          <w:bCs/>
-          <w:color w:val="476B2D" w:themeColor="accent4" w:themeShade="BF"/>
-          <w:sz w:val="36"/>
-          <w:szCs w:val="36"/>
-          <w:u w:val="single"/>
-        </w:rPr>
-        <w:t>:</w:t>
-      </w:r>
-    </w:p>
-    <w:p>
-      <w:pPr>
-        <w:rPr>
-          <w:rFonts w:ascii="Times New Roman" w:hAnsi="Times New Roman" w:cs="Times New Roman"/>
-          <w:b/>
-          <w:bCs/>
-          <w:color w:val="476B2D" w:themeColor="accent4" w:themeShade="BF"/>
-          <w:sz w:val="36"/>
-          <w:szCs w:val="36"/>
-          <w:u w:val="single"/>
-        </w:rPr>
-      </w:pPr>
-    </w:p>
-    <w:p>
-      <w:pPr>
-        <w:rPr>
-          <w:sz w:val="36"/>
-          <w:szCs w:val="36"/>
-        </w:rPr>
-      </w:pPr>
-      <w:r>
-        <w:rPr>
-          <w:noProof/>
-          <w:sz w:val="36"/>
-          <w:szCs w:val="36"/>
-        </w:rPr>
-        <w:drawing>
-          <wp:inline distT="0" distB="0" distL="0" distR="0" wp14:anchorId="2D3866EC" wp14:editId="7B84461F">
-            <wp:extent cx="5731510" cy="2858135"/>
-            <wp:effectExtent l="0" t="0" r="2540" b="0"/>
-            <wp:docPr id="3" name="Picture 3"/>
-            <wp:cNvGraphicFramePr>
-              <a:graphicFrameLocks xmlns:a="http://schemas.openxmlformats.org/drawingml/2006/main" noChangeAspect="1"/>
-            </wp:cNvGraphicFramePr>
-            <a:graphic xmlns:a="http://schemas.openxmlformats.org/drawingml/2006/main">
-              <a:graphicData uri="http://schemas.openxmlformats.org/drawingml/2006/picture">
-                <pic:pic xmlns:pic="http://schemas.openxmlformats.org/drawingml/2006/picture">
-                  <pic:nvPicPr>
-                    <pic:cNvPr id="1" name=""/>
-                    <pic:cNvPicPr/>
-                  </pic:nvPicPr>
-                  <pic:blipFill>
-                    <a:blip r:embed="rId5"/>
-                    <a:stretch>
-                      <a:fillRect/>
-                    </a:stretch>
-                  </pic:blipFill>
-                  <pic:spPr>
-                    <a:xfrm>
-                      <a:off x="0" y="0"/>
-                      <a:ext cx="5731510" cy="2858135"/>
-                    </a:xfrm>
-                    <a:prstGeom prst="rect">
-                      <a:avLst/>
-                    </a:prstGeom>
-                  </pic:spPr>
-                </pic:pic>
-              </a:graphicData>
-            </a:graphic>
-          </wp:inline>
-        </w:drawing>
-      </w:r>
-    </w:p>
-    <w:p>
-      <w:pPr>
-        <w:rPr>
-          <w:sz w:val="36"/>
-          <w:szCs w:val="36"/>
-        </w:rPr>
-      </w:pPr>
-    </w:p>
-    <w:p>
-      <w:pPr>
-        <w:pStyle w:val="ListParagraph"/>
-        <w:numPr>
-          <w:ilvl w:val="0"/>
-          <w:numId w:val="1"/>
-        </w:numPr>
-        <w:rPr>
-          <w:rFonts w:ascii="Times New Roman" w:hAnsi="Times New Roman" w:cs="Times New Roman"/>
-          <w:b/>
-          <w:bCs/>
-          <w:color w:val="476B2D" w:themeColor="accent4" w:themeShade="BF"/>
-          <w:sz w:val="36"/>
-          <w:szCs w:val="36"/>
-          <w:u w:val="single"/>
-        </w:rPr>
-      </w:pPr>
-      <w:r>
-        <w:rPr>
-          <w:rFonts w:ascii="Times New Roman" w:hAnsi="Times New Roman" w:cs="Times New Roman"/>
-          <w:b/>
-          <w:bCs/>
-          <w:color w:val="476B2D" w:themeColor="accent4" w:themeShade="BF"/>
-          <w:sz w:val="36"/>
-          <w:szCs w:val="36"/>
-          <w:u w:val="single"/>
-        </w:rPr>
-        <w:t>Custom Modules Built</w:t>
-      </w:r>
-      <w:r>
-        <w:rPr>
-          <w:rFonts w:ascii="Times New Roman" w:hAnsi="Times New Roman" w:cs="Times New Roman"/>
-          <w:b/>
-          <w:bCs/>
-          <w:color w:val="476B2D" w:themeColor="accent4" w:themeShade="BF"/>
-          <w:sz w:val="36"/>
-          <w:szCs w:val="36"/>
-          <w:u w:val="single"/>
-        </w:rPr>
-        <w:t>:</w:t>
-      </w:r>
-    </w:p>
-    <w:p>
-      <w:pPr>
-        <w:rPr>
-          <w:rFonts w:ascii="Times New Roman" w:hAnsi="Times New Roman" w:cs="Times New Roman"/>
-          <w:b/>
-          <w:bCs/>
-          <w:color w:val="476B2D" w:themeColor="accent4" w:themeShade="BF"/>
-          <w:sz w:val="36"/>
-          <w:szCs w:val="36"/>
-          <w:u w:val="single"/>
-        </w:rPr>
-      </w:pPr>
-    </w:p>
-    <w:p>
-      <w:pPr>
-        <w:rPr>
-          <w:rFonts w:ascii="Times New Roman" w:hAnsi="Times New Roman" w:cs="Times New Roman"/>
-          <w:b/>
-          <w:bCs/>
-          <w:color w:val="476B2D" w:themeColor="accent4" w:themeShade="BF"/>
-          <w:sz w:val="36"/>
-          <w:szCs w:val="36"/>
-          <w:u w:val="single"/>
-        </w:rPr>
-      </w:pPr>
-      <w:r>
-        <w:rPr>
-          <w:noProof/>
-        </w:rPr>
-        <w:drawing>
-          <wp:inline distT="0" distB="0" distL="0" distR="0" wp14:anchorId="0557CE96" wp14:editId="149D0DF0">
-            <wp:extent cx="4714875" cy="3219450"/>
-            <wp:effectExtent l="0" t="0" r="9525" b="0"/>
-            <wp:docPr id="4" name="Picture 4"/>
-            <wp:cNvGraphicFramePr>
-              <a:graphicFrameLocks xmlns:a="http://schemas.openxmlformats.org/drawingml/2006/main" noChangeAspect="1"/>
-            </wp:cNvGraphicFramePr>
-            <a:graphic xmlns:a="http://schemas.openxmlformats.org/drawingml/2006/main">
-              <a:graphicData uri="http://schemas.openxmlformats.org/drawingml/2006/picture">
-                <pic:pic xmlns:pic="http://schemas.openxmlformats.org/drawingml/2006/picture">
-                  <pic:nvPicPr>
-                    <pic:cNvPr id="1" name=""/>
-                    <pic:cNvPicPr/>
-                  </pic:nvPicPr>
-                  <pic:blipFill>
-                    <a:blip r:embed="rId5"/>
-                    <a:stretch>
-                      <a:fillRect/>
-                    </a:stretch>
-                  </pic:blipFill>
-                  <pic:spPr>
-                    <a:xfrm>
-                      <a:off x="0" y="0"/>
-                      <a:ext cx="4714875" cy="3219450"/>
-                    </a:xfrm>
-                    <a:prstGeom prst="rect">
-                      <a:avLst/>
-                    </a:prstGeom>
-                  </pic:spPr>
-                </pic:pic>
-              </a:graphicData>
-            </a:graphic>
-          </wp:inline>
-        </w:drawing>
-      </w:r>
-    </w:p>
-    <w:p>
-      <w:pPr>
-        <w:pStyle w:val="ListParagraph"/>
-        <w:numPr>
-          <w:ilvl w:val="0"/>
-          <w:numId w:val="1"/>
-        </w:numPr>
-        <w:rPr>
-          <w:rFonts w:ascii="Times New Roman" w:hAnsi="Times New Roman" w:cs="Times New Roman"/>
-          <w:b/>
-          <w:bCs/>
-          <w:color w:val="476B2D" w:themeColor="accent4" w:themeShade="BF"/>
-          <w:sz w:val="36"/>
-          <w:szCs w:val="36"/>
-          <w:u w:val="single"/>
-        </w:rPr>
-      </w:pPr>
-      <w:r>
-        <w:rPr>
-          <w:rFonts w:ascii="Times New Roman" w:hAnsi="Times New Roman" w:cs="Times New Roman"/>
-          <w:b/>
-          <w:bCs/>
-          <w:color w:val="476B2D" w:themeColor="accent4" w:themeShade="BF"/>
-          <w:sz w:val="36"/>
-          <w:szCs w:val="36"/>
-          <w:u w:val="single"/>
-        </w:rPr>
-        <w:lastRenderedPageBreak/>
-        <w:t>Azure LUIS Cognitive ML Model Dashboard:</w:t>
-      </w:r>
-    </w:p>
-    <w:p>
-      <w:pPr>
-        <w:pStyle w:val="ListParagraph"/>
-        <w:rPr>
-          <w:rFonts w:ascii="Times New Roman" w:hAnsi="Times New Roman" w:cs="Times New Roman"/>
-          <w:b/>
-          <w:bCs/>
-          <w:color w:val="476B2D" w:themeColor="accent4" w:themeShade="BF"/>
-          <w:sz w:val="36"/>
-          <w:szCs w:val="36"/>
-          <w:u w:val="single"/>
-        </w:rPr>
-      </w:pPr>
-    </w:p>
-    <w:p>
-      <w:pPr>
-        <w:rPr>
-          <w:rFonts w:ascii="Times New Roman" w:hAnsi="Times New Roman" w:cs="Times New Roman"/>
-          <w:b/>
-          <w:bCs/>
-          <w:color w:val="476B2D" w:themeColor="accent4" w:themeShade="BF"/>
-          <w:sz w:val="36"/>
-          <w:szCs w:val="36"/>
-          <w:u w:val="single"/>
-        </w:rPr>
-      </w:pPr>
-      <w:r>
-        <w:rPr>
-          <w:rFonts w:ascii="Times New Roman" w:hAnsi="Times New Roman" w:cs="Times New Roman"/>
-          <w:b/>
-          <w:bCs/>
-          <w:noProof/>
-          <w:color w:val="476B2D" w:themeColor="accent4" w:themeShade="BF"/>
-          <w:sz w:val="36"/>
-          <w:szCs w:val="36"/>
-          <w:u w:val="single"/>
-        </w:rPr>
-        <w:drawing>
-          <wp:inline distT="0" distB="0" distL="0" distR="0" wp14:anchorId="1F53E683" wp14:editId="40604C1D">
-            <wp:extent cx="5731510" cy="3974465"/>
-            <wp:effectExtent l="0" t="0" r="2540" b="6985"/>
-            <wp:docPr id="5" name="Picture 5"/>
-            <wp:cNvGraphicFramePr>
-              <a:graphicFrameLocks xmlns:a="http://schemas.openxmlformats.org/drawingml/2006/main" noChangeAspect="1"/>
-            </wp:cNvGraphicFramePr>
-            <a:graphic xmlns:a="http://schemas.openxmlformats.org/drawingml/2006/main">
-              <a:graphicData uri="http://schemas.openxmlformats.org/drawingml/2006/picture">
-                <pic:pic xmlns:pic="http://schemas.openxmlformats.org/drawingml/2006/picture">
-                  <pic:nvPicPr>
-                    <pic:cNvPr id="1" name=""/>
-                    <pic:cNvPicPr/>
-                  </pic:nvPicPr>
-                  <pic:blipFill>
-                    <a:blip r:embed="rId5"/>
-                    <a:stretch>
-                      <a:fillRect/>
-                    </a:stretch>
-                  </pic:blipFill>
-                  <pic:spPr>
-                    <a:xfrm>
-                      <a:off x="0" y="0"/>
-                      <a:ext cx="5731510" cy="3974465"/>
-                    </a:xfrm>
-                    <a:prstGeom prst="rect">
-                      <a:avLst/>
-                    </a:prstGeom>
-                  </pic:spPr>
-                </pic:pic>
-              </a:graphicData>
-            </a:graphic>
-          </wp:inline>
-        </w:drawing>
-      </w:r>
-    </w:p>
-    <w:p>
-      <w:pPr>
-        <w:rPr>
-          <w:rFonts w:ascii="Times New Roman" w:hAnsi="Times New Roman" w:cs="Times New Roman"/>
-          <w:b/>
-          <w:bCs/>
-          <w:color w:val="476B2D" w:themeColor="accent4" w:themeShade="BF"/>
-          <w:sz w:val="36"/>
-          <w:szCs w:val="36"/>
-          <w:u w:val="single"/>
-        </w:rPr>
-      </w:pPr>
-    </w:p>
-    <w:p>
-      <w:pPr>
-        <w:pStyle w:val="ListParagraph"/>
-        <w:numPr>
-          <w:ilvl w:val="0"/>
-          <w:numId w:val="1"/>
-        </w:numPr>
-        <w:rPr>
-          <w:rFonts w:ascii="Times New Roman" w:hAnsi="Times New Roman" w:cs="Times New Roman"/>
-          <w:b/>
-          <w:bCs/>
-          <w:color w:val="476B2D" w:themeColor="accent4" w:themeShade="BF"/>
-          <w:sz w:val="36"/>
-          <w:szCs w:val="36"/>
-          <w:u w:val="single"/>
-        </w:rPr>
-      </w:pPr>
-      <w:r>
-        <w:rPr>
-          <w:rFonts w:ascii="Times New Roman" w:hAnsi="Times New Roman" w:cs="Times New Roman"/>
-          <w:b/>
-          <w:bCs/>
-          <w:color w:val="476B2D" w:themeColor="accent4" w:themeShade="BF"/>
-          <w:sz w:val="36"/>
-          <w:szCs w:val="36"/>
-          <w:u w:val="single"/>
-        </w:rPr>
-        <w:t>Azure LUIS Cognitive ML Model API Call Metric:</w:t>
-      </w:r>
-    </w:p>
-    <w:p>
-      <w:pPr>
-        <w:rPr>
-          <w:rFonts w:ascii="Times New Roman" w:hAnsi="Times New Roman" w:cs="Times New Roman"/>
-          <w:b/>
-          <w:bCs/>
-          <w:color w:val="476B2D" w:themeColor="accent4" w:themeShade="BF"/>
-          <w:sz w:val="36"/>
-          <w:szCs w:val="36"/>
-          <w:u w:val="single"/>
-        </w:rPr>
-      </w:pPr>
-      <w:r>
-        <w:rPr>
-          <w:rFonts w:ascii="Times New Roman" w:hAnsi="Times New Roman" w:cs="Times New Roman"/>
-          <w:b/>
-          <w:bCs/>
-          <w:noProof/>
-          <w:color w:val="476B2D" w:themeColor="accent4" w:themeShade="BF"/>
-          <w:sz w:val="36"/>
-          <w:szCs w:val="36"/>
-          <w:u w:val="single"/>
-        </w:rPr>
-        <w:drawing>
-          <wp:inline distT="0" distB="0" distL="0" distR="0" wp14:anchorId="5ABF6BC6" wp14:editId="245B6360">
-            <wp:extent cx="5731510" cy="2754630"/>
-            <wp:effectExtent l="0" t="0" r="2540" b="7620"/>
-            <wp:docPr id="6" name="Picture 6"/>
-            <wp:cNvGraphicFramePr>
-              <a:graphicFrameLocks xmlns:a="http://schemas.openxmlformats.org/drawingml/2006/main" noChangeAspect="1"/>
-            </wp:cNvGraphicFramePr>
-            <a:graphic xmlns:a="http://schemas.openxmlformats.org/drawingml/2006/main">
-              <a:graphicData uri="http://schemas.openxmlformats.org/drawingml/2006/picture">
-                <pic:pic xmlns:pic="http://schemas.openxmlformats.org/drawingml/2006/picture">
-                  <pic:nvPicPr>
-                    <pic:cNvPr id="1" name=""/>
-                    <pic:cNvPicPr/>
-                  </pic:nvPicPr>
-                  <pic:blipFill>
-                    <a:blip r:embed="rId5"/>
-                    <a:stretch>
-                      <a:fillRect/>
-                    </a:stretch>
-                  </pic:blipFill>
-                  <pic:spPr>
-                    <a:xfrm>
-                      <a:off x="0" y="0"/>
-                      <a:ext cx="5731510" cy="2754630"/>
-                    </a:xfrm>
-                    <a:prstGeom prst="rect">
-                      <a:avLst/>
-                    </a:prstGeom>
-                  </pic:spPr>
-                </pic:pic>
-              </a:graphicData>
-            </a:graphic>
-          </wp:inline>
-        </w:drawing>
-      </w:r>
-    </w:p>
-    <w:p>
-      <w:pPr>
-        <w:pStyle w:val="ListParagraph"/>
-        <w:numPr>
-          <w:ilvl w:val="0"/>
-          <w:numId w:val="1"/>
-        </w:numPr>
-        <w:rPr>
-          <w:rFonts w:ascii="Times New Roman" w:hAnsi="Times New Roman" w:cs="Times New Roman"/>
-          <w:b/>
-          <w:bCs/>
-          <w:color w:val="476B2D" w:themeColor="accent4" w:themeShade="BF"/>
-          <w:sz w:val="36"/>
-          <w:szCs w:val="36"/>
-          <w:u w:val="single"/>
-        </w:rPr>
-      </w:pPr>
-      <w:r>
-        <w:rPr>
-          <w:rFonts w:ascii="Times New Roman" w:hAnsi="Times New Roman" w:cs="Times New Roman"/>
-          <w:b/>
-          <w:bCs/>
-          <w:color w:val="476B2D" w:themeColor="accent4" w:themeShade="BF"/>
-          <w:sz w:val="36"/>
-          <w:szCs w:val="36"/>
-          <w:u w:val="single"/>
-        </w:rPr>
-        <w:lastRenderedPageBreak/>
-        <w:t xml:space="preserve">Configuration File </w:t>
-      </w:r>
-      <w:proofErr w:type="gramStart"/>
-      <w:r>
-        <w:rPr>
-          <w:rFonts w:ascii="Times New Roman" w:hAnsi="Times New Roman" w:cs="Times New Roman"/>
-          <w:b/>
-          <w:bCs/>
-          <w:color w:val="476B2D" w:themeColor="accent4" w:themeShade="BF"/>
-          <w:sz w:val="36"/>
-          <w:szCs w:val="36"/>
-          <w:u w:val="single"/>
-        </w:rPr>
-        <w:t>For</w:t>
-      </w:r>
-      <w:proofErr w:type="gramEnd"/>
-      <w:r>
-        <w:rPr>
-          <w:rFonts w:ascii="Times New Roman" w:hAnsi="Times New Roman" w:cs="Times New Roman"/>
-          <w:b/>
-          <w:bCs/>
-          <w:color w:val="476B2D" w:themeColor="accent4" w:themeShade="BF"/>
-          <w:sz w:val="36"/>
-          <w:szCs w:val="36"/>
-          <w:u w:val="single"/>
-        </w:rPr>
-        <w:t xml:space="preserve"> Robot:</w:t>
-      </w:r>
-    </w:p>
-    <w:p>
-      <w:pPr>
-        <w:rPr>
-          <w:rFonts w:ascii="Times New Roman" w:hAnsi="Times New Roman" w:cs="Times New Roman"/>
-          <w:b/>
-          <w:bCs/>
-          <w:color w:val="476B2D" w:themeColor="accent4" w:themeShade="BF"/>
-          <w:sz w:val="36"/>
-          <w:szCs w:val="36"/>
-          <w:u w:val="single"/>
-        </w:rPr>
-      </w:pPr>
-    </w:p>
-    <w:p>
-      <w:pPr>
-        <w:rPr>
-          <w:rFonts w:ascii="Times New Roman" w:hAnsi="Times New Roman" w:cs="Times New Roman"/>
-          <w:b/>
-          <w:bCs/>
-          <w:color w:val="476B2D" w:themeColor="accent4" w:themeShade="BF"/>
-          <w:sz w:val="36"/>
-          <w:szCs w:val="36"/>
-          <w:u w:val="single"/>
-        </w:rPr>
-      </w:pPr>
-      <w:r>
-        <w:rPr>
-          <w:rFonts w:ascii="Times New Roman" w:hAnsi="Times New Roman" w:cs="Times New Roman"/>
-          <w:b/>
-          <w:bCs/>
-          <w:noProof/>
-          <w:color w:val="476B2D" w:themeColor="accent4" w:themeShade="BF"/>
-          <w:sz w:val="36"/>
-          <w:szCs w:val="36"/>
-          <w:u w:val="single"/>
-        </w:rPr>
-        <w:drawing>
-          <wp:inline distT="0" distB="0" distL="0" distR="0" wp14:anchorId="1C274218" wp14:editId="6C29FD31">
-            <wp:extent cx="5731510" cy="3223895"/>
-            <wp:effectExtent l="0" t="0" r="2540" b="0"/>
-            <wp:docPr id="7" name="Picture 7"/>
-            <wp:cNvGraphicFramePr>
-              <a:graphicFrameLocks xmlns:a="http://schemas.openxmlformats.org/drawingml/2006/main" noChangeAspect="1"/>
-            </wp:cNvGraphicFramePr>
-            <a:graphic xmlns:a="http://schemas.openxmlformats.org/drawingml/2006/main">
-              <a:graphicData uri="http://schemas.openxmlformats.org/drawingml/2006/picture">
-                <pic:pic xmlns:pic="http://schemas.openxmlformats.org/drawingml/2006/picture">
-                  <pic:nvPicPr>
-                    <pic:cNvPr id="1" name=""/>
-                    <pic:cNvPicPr/>
-                  </pic:nvPicPr>
-                  <pic:blipFill>
-                    <a:blip r:embed="rId5"/>
-                    <a:stretch>
-                      <a:fillRect/>
-                    </a:stretch>
-                  </pic:blipFill>
-                  <pic:spPr>
-                    <a:xfrm>
-                      <a:off x="0" y="0"/>
-                      <a:ext cx="5731510" cy="3223895"/>
-                    </a:xfrm>
-                    <a:prstGeom prst="rect">
-                      <a:avLst/>
-                    </a:prstGeom>
-                  </pic:spPr>
-                </pic:pic>
-              </a:graphicData>
-            </a:graphic>
-          </wp:inline>
-        </w:drawing>
-      </w:r>
-    </w:p>
-    <w:p>
-      <w:pPr>
-        <w:rPr>
-          <w:rFonts w:ascii="Times New Roman" w:hAnsi="Times New Roman" w:cs="Times New Roman"/>
-          <w:b/>
-          <w:bCs/>
-          <w:color w:val="476B2D" w:themeColor="accent4" w:themeShade="BF"/>
-          <w:sz w:val="36"/>
-          <w:szCs w:val="36"/>
-          <w:u w:val="single"/>
-        </w:rPr>
-      </w:pPr>
-    </w:p>
-    <w:p>
-      <w:pPr>
-        <w:pStyle w:val="ListParagraph"/>
-        <w:numPr>
-          <w:ilvl w:val="0"/>
-          <w:numId w:val="1"/>
-        </w:numPr>
-        <w:rPr>
-          <w:rFonts w:ascii="Times New Roman" w:hAnsi="Times New Roman" w:cs="Times New Roman"/>
-          <w:b/>
-          <w:bCs/>
-          <w:color w:val="476B2D" w:themeColor="accent4" w:themeShade="BF"/>
-          <w:sz w:val="36"/>
-          <w:szCs w:val="36"/>
-          <w:u w:val="single"/>
-        </w:rPr>
-      </w:pPr>
-      <w:r>
-        <w:rPr>
-          <w:rFonts w:ascii="Times New Roman" w:hAnsi="Times New Roman" w:cs="Times New Roman"/>
-          <w:b/>
-          <w:bCs/>
-          <w:color w:val="476B2D" w:themeColor="accent4" w:themeShade="BF"/>
-          <w:sz w:val="36"/>
-          <w:szCs w:val="36"/>
-          <w:u w:val="single"/>
-        </w:rPr>
-        <w:t>Robot Resources Folder:</w:t>
-      </w:r>
-    </w:p>
-    <w:p>
-      <w:pPr>
-        <w:rPr>
-          <w:rFonts w:ascii="Times New Roman" w:hAnsi="Times New Roman" w:cs="Times New Roman"/>
-          <w:b/>
-          <w:bCs/>
-          <w:color w:val="476B2D" w:themeColor="accent4" w:themeShade="BF"/>
-          <w:sz w:val="36"/>
-          <w:szCs w:val="36"/>
-          <w:u w:val="single"/>
-        </w:rPr>
-      </w:pPr>
-    </w:p>
-    <w:p>
-      <w:pPr>
-        <w:rPr>
-          <w:rFonts w:ascii="Times New Roman" w:hAnsi="Times New Roman" w:cs="Times New Roman"/>
-          <w:b/>
-          <w:bCs/>
-          <w:color w:val="476B2D" w:themeColor="accent4" w:themeShade="BF"/>
-          <w:sz w:val="36"/>
-          <w:szCs w:val="36"/>
-          <w:u w:val="single"/>
-        </w:rPr>
-      </w:pPr>
-      <w:r>
-        <w:rPr>
-          <w:rFonts w:ascii="Times New Roman" w:hAnsi="Times New Roman" w:cs="Times New Roman"/>
-          <w:b/>
-          <w:bCs/>
-          <w:noProof/>
-          <w:color w:val="476B2D" w:themeColor="accent4" w:themeShade="BF"/>
-          <w:sz w:val="36"/>
-          <w:szCs w:val="36"/>
-          <w:u w:val="single"/>
-        </w:rPr>
-        <w:drawing>
-          <wp:inline distT="0" distB="0" distL="0" distR="0" wp14:anchorId="13EC6DE6" wp14:editId="640F238D">
-            <wp:extent cx="5731510" cy="2348230"/>
-            <wp:effectExtent l="0" t="0" r="2540" b="0"/>
-            <wp:docPr id="8" name="Picture 8"/>
-            <wp:cNvGraphicFramePr>
-              <a:graphicFrameLocks xmlns:a="http://schemas.openxmlformats.org/drawingml/2006/main" noChangeAspect="1"/>
-            </wp:cNvGraphicFramePr>
-            <a:graphic xmlns:a="http://schemas.openxmlformats.org/drawingml/2006/main">
-              <a:graphicData uri="http://schemas.openxmlformats.org/drawingml/2006/picture">
-                <pic:pic xmlns:pic="http://schemas.openxmlformats.org/drawingml/2006/picture">
-                  <pic:nvPicPr>
-                    <pic:cNvPr id="1" name=""/>
-                    <pic:cNvPicPr/>
-                  </pic:nvPicPr>
-                  <pic:blipFill>
-                    <a:blip r:embed="rId5"/>
-                    <a:stretch>
-                      <a:fillRect/>
-                    </a:stretch>
-                  </pic:blipFill>
-                  <pic:spPr>
-                    <a:xfrm>
-                      <a:off x="0" y="0"/>
-                      <a:ext cx="5731510" cy="2348230"/>
-                    </a:xfrm>
-                    <a:prstGeom prst="rect">
-                      <a:avLst/>
-                    </a:prstGeom>
-                  </pic:spPr>
-                </pic:pic>
-              </a:graphicData>
-            </a:graphic>
-          </wp:inline>
-        </w:drawing>
-      </w:r>
-    </w:p>
-    <w:p>
-      <w:pPr>
-        <w:rPr>
-          <w:rFonts w:ascii="Times New Roman" w:hAnsi="Times New Roman" w:cs="Times New Roman"/>
-          <w:b/>
-          <w:bCs/>
-          <w:color w:val="476B2D" w:themeColor="accent4" w:themeShade="BF"/>
-          <w:sz w:val="36"/>
-          <w:szCs w:val="36"/>
-          <w:u w:val="single"/>
-        </w:rPr>
-      </w:pPr>
-    </w:p>
-    <w:p>
-      <w:pPr>
-        <w:pStyle w:val="ListParagraph"/>
-        <w:numPr>
-          <w:ilvl w:val="0"/>
-          <w:numId w:val="1"/>
-        </w:numPr>
-        <w:rPr>
-          <w:rFonts w:ascii="Times New Roman" w:hAnsi="Times New Roman" w:cs="Times New Roman"/>
-          <w:b/>
-          <w:bCs/>
-          <w:color w:val="476B2D" w:themeColor="accent4" w:themeShade="BF"/>
-          <w:sz w:val="36"/>
-          <w:szCs w:val="36"/>
-          <w:u w:val="single"/>
-        </w:rPr>
-      </w:pPr>
-      <w:r>
-        <w:rPr>
-          <w:rFonts w:ascii="Times New Roman" w:hAnsi="Times New Roman" w:cs="Times New Roman"/>
-          <w:b/>
-          <w:bCs/>
-          <w:color w:val="476B2D" w:themeColor="accent4" w:themeShade="BF"/>
-          <w:sz w:val="36"/>
-          <w:szCs w:val="36"/>
-          <w:u w:val="single"/>
-        </w:rPr>
-        <w:lastRenderedPageBreak/>
-        <w:t>Robot Plugin Folder:</w:t>
-      </w:r>
-    </w:p>
-    <w:p>
-      <w:pPr>
-        <w:rPr>
-          <w:rFonts w:ascii="Times New Roman" w:hAnsi="Times New Roman" w:cs="Times New Roman"/>
-          <w:b/>
-          <w:bCs/>
-          <w:color w:val="476B2D" w:themeColor="accent4" w:themeShade="BF"/>
-          <w:sz w:val="36"/>
-          <w:szCs w:val="36"/>
-          <w:u w:val="single"/>
-        </w:rPr>
-      </w:pPr>
-    </w:p>
-    <w:p>
-      <w:pPr>
-        <w:rPr>
-          <w:rFonts w:ascii="Times New Roman" w:hAnsi="Times New Roman" w:cs="Times New Roman"/>
-          <w:b/>
-          <w:bCs/>
-          <w:color w:val="476B2D" w:themeColor="accent4" w:themeShade="BF"/>
-          <w:sz w:val="36"/>
-          <w:szCs w:val="36"/>
-          <w:u w:val="single"/>
-        </w:rPr>
-      </w:pPr>
-      <w:r>
-        <w:rPr>
-          <w:noProof/>
-        </w:rPr>
-        <w:drawing>
-          <wp:inline distT="0" distB="0" distL="0" distR="0" wp14:anchorId="158CDE23" wp14:editId="52737C8E">
-            <wp:extent cx="5731510" cy="2435860"/>
-            <wp:effectExtent l="0" t="0" r="2540" b="2540"/>
-            <wp:docPr id="9" name="Picture 9"/>
-            <wp:cNvGraphicFramePr>
-              <a:graphicFrameLocks xmlns:a="http://schemas.openxmlformats.org/drawingml/2006/main" noChangeAspect="1"/>
-            </wp:cNvGraphicFramePr>
-            <a:graphic xmlns:a="http://schemas.openxmlformats.org/drawingml/2006/main">
-              <a:graphicData uri="http://schemas.openxmlformats.org/drawingml/2006/picture">
-                <pic:pic xmlns:pic="http://schemas.openxmlformats.org/drawingml/2006/picture">
-                  <pic:nvPicPr>
-                    <pic:cNvPr id="1" name=""/>
-                    <pic:cNvPicPr/>
-                  </pic:nvPicPr>
-                  <pic:blipFill>
-                    <a:blip r:embed="rId5"/>
-                    <a:stretch>
-                      <a:fillRect/>
-                    </a:stretch>
-                  </pic:blipFill>
-                  <pic:spPr>
-                    <a:xfrm>
-                      <a:off x="0" y="0"/>
-                      <a:ext cx="5731510" cy="2435860"/>
-                    </a:xfrm>
-                    <a:prstGeom prst="rect">
-                      <a:avLst/>
-                    </a:prstGeom>
-                  </pic:spPr>
-                </pic:pic>
-              </a:graphicData>
-            </a:graphic>
-          </wp:inline>
-        </w:drawing>
-      </w:r>
-    </w:p>
-    <w:p>
-      <w:pPr>
-        <w:pStyle w:val="ListParagraph"/>
-        <w:rPr>
-          <w:rFonts w:ascii="Times New Roman" w:hAnsi="Times New Roman" w:cs="Times New Roman"/>
-          <w:b/>
-          <w:bCs/>
-          <w:color w:val="476B2D" w:themeColor="accent4" w:themeShade="BF"/>
-          <w:sz w:val="36"/>
-          <w:szCs w:val="36"/>
-          <w:u w:val="single"/>
-        </w:rPr>
-      </w:pPr>
-    </w:p>
-    <w:p>
-      <w:pPr>
-        <w:pStyle w:val="ListParagraph"/>
-        <w:rPr>
-          <w:rFonts w:ascii="Times New Roman" w:hAnsi="Times New Roman" w:cs="Times New Roman"/>
-          <w:b/>
-          <w:bCs/>
-          <w:color w:val="476B2D" w:themeColor="accent4" w:themeShade="BF"/>
-          <w:sz w:val="36"/>
-          <w:szCs w:val="36"/>
-          <w:u w:val="single"/>
-        </w:rPr>
-      </w:pPr>
-    </w:p>
-    <w:p>
-      <w:pPr>
-        <w:pStyle w:val="ListParagraph"/>
-        <w:rPr>
-          <w:rFonts w:ascii="Times New Roman" w:hAnsi="Times New Roman" w:cs="Times New Roman"/>
-          <w:b/>
-          <w:bCs/>
-          <w:color w:val="476B2D" w:themeColor="accent4" w:themeShade="BF"/>
-          <w:sz w:val="36"/>
-          <w:szCs w:val="36"/>
-          <w:u w:val="single"/>
-        </w:rPr>
-      </w:pPr>
-    </w:p>
-    <w:p>
-      <w:pPr>
-        <w:pStyle w:val="ListParagraph"/>
-        <w:rPr>
-          <w:rFonts w:ascii="Times New Roman" w:hAnsi="Times New Roman" w:cs="Times New Roman"/>
-          <w:b/>
-          <w:bCs/>
-          <w:color w:val="476B2D" w:themeColor="accent4" w:themeShade="BF"/>
-          <w:sz w:val="36"/>
-          <w:szCs w:val="36"/>
-          <w:u w:val="single"/>
-        </w:rPr>
-      </w:pPr>
-    </w:p>
-    <w:p>
-      <w:pPr>
-        <w:pStyle w:val="ListParagraph"/>
-        <w:rPr>
-          <w:rFonts w:ascii="Times New Roman" w:hAnsi="Times New Roman" w:cs="Times New Roman"/>
-          <w:b/>
-          <w:bCs/>
-          <w:color w:val="476B2D" w:themeColor="accent4" w:themeShade="BF"/>
-          <w:sz w:val="36"/>
-          <w:szCs w:val="36"/>
-          <w:u w:val="single"/>
-        </w:rPr>
-      </w:pPr>
-    </w:p>
-    <w:p>
-      <w:pPr>
-        <w:pStyle w:val="ListParagraph"/>
-        <w:rPr>
-          <w:rFonts w:ascii="Times New Roman" w:hAnsi="Times New Roman" w:cs="Times New Roman"/>
-          <w:b/>
-          <w:bCs/>
-          <w:color w:val="476B2D" w:themeColor="accent4" w:themeShade="BF"/>
-          <w:sz w:val="36"/>
-          <w:szCs w:val="36"/>
-          <w:u w:val="single"/>
-        </w:rPr>
-      </w:pPr>
-    </w:p>
-    <w:p>
-      <w:pPr>
-        <w:pStyle w:val="ListParagraph"/>
-        <w:rPr>
-          <w:rFonts w:ascii="Times New Roman" w:hAnsi="Times New Roman" w:cs="Times New Roman"/>
-          <w:b/>
-          <w:bCs/>
-          <w:color w:val="476B2D" w:themeColor="accent4" w:themeShade="BF"/>
-          <w:sz w:val="36"/>
-          <w:szCs w:val="36"/>
-          <w:u w:val="single"/>
-        </w:rPr>
-      </w:pPr>
-    </w:p>
-    <w:p>
-      <w:pPr>
-        <w:pStyle w:val="ListParagraph"/>
-        <w:rPr>
-          <w:rFonts w:ascii="Times New Roman" w:hAnsi="Times New Roman" w:cs="Times New Roman"/>
-          <w:b/>
-          <w:bCs/>
-          <w:color w:val="476B2D" w:themeColor="accent4" w:themeShade="BF"/>
-          <w:sz w:val="36"/>
-          <w:szCs w:val="36"/>
-          <w:u w:val="single"/>
-        </w:rPr>
-      </w:pPr>
-    </w:p>
-    <w:p>
-      <w:pPr>
-        <w:pStyle w:val="ListParagraph"/>
-        <w:rPr>
-          <w:rFonts w:ascii="Times New Roman" w:hAnsi="Times New Roman" w:cs="Times New Roman"/>
-          <w:b/>
-          <w:bCs/>
-          <w:color w:val="476B2D" w:themeColor="accent4" w:themeShade="BF"/>
-          <w:sz w:val="36"/>
-          <w:szCs w:val="36"/>
-          <w:u w:val="single"/>
-        </w:rPr>
-      </w:pPr>
-    </w:p>
-    <w:p>
-      <w:pPr>
-        <w:pStyle w:val="ListParagraph"/>
-        <w:rPr>
-          <w:rFonts w:ascii="Times New Roman" w:hAnsi="Times New Roman" w:cs="Times New Roman"/>
-          <w:b/>
-          <w:bCs/>
-          <w:color w:val="476B2D" w:themeColor="accent4" w:themeShade="BF"/>
-          <w:sz w:val="36"/>
-          <w:szCs w:val="36"/>
-          <w:u w:val="single"/>
-        </w:rPr>
-      </w:pPr>
-    </w:p>
-    <w:p>
-      <w:pPr>
-        <w:pStyle w:val="ListParagraph"/>
-        <w:rPr>
-          <w:rFonts w:ascii="Times New Roman" w:hAnsi="Times New Roman" w:cs="Times New Roman"/>
-          <w:b/>
-          <w:bCs/>
-          <w:color w:val="476B2D" w:themeColor="accent4" w:themeShade="BF"/>
-          <w:sz w:val="36"/>
-          <w:szCs w:val="36"/>
-          <w:u w:val="single"/>
-        </w:rPr>
-      </w:pPr>
-    </w:p>
-    <w:p>
-      <w:pPr>
-        <w:pStyle w:val="ListParagraph"/>
-        <w:rPr>
-          <w:rFonts w:ascii="Times New Roman" w:hAnsi="Times New Roman" w:cs="Times New Roman"/>
-          <w:b/>
-          <w:bCs/>
-          <w:color w:val="476B2D" w:themeColor="accent4" w:themeShade="BF"/>
-          <w:sz w:val="36"/>
-          <w:szCs w:val="36"/>
-          <w:u w:val="single"/>
-        </w:rPr>
-      </w:pPr>
-    </w:p>
-    <w:p>
-      <w:pPr>
-        <w:pStyle w:val="ListParagraph"/>
-        <w:rPr>
-          <w:rFonts w:ascii="Times New Roman" w:hAnsi="Times New Roman" w:cs="Times New Roman"/>
-          <w:b/>
-          <w:bCs/>
-          <w:color w:val="476B2D" w:themeColor="accent4" w:themeShade="BF"/>
-          <w:sz w:val="36"/>
-          <w:szCs w:val="36"/>
-          <w:u w:val="single"/>
-        </w:rPr>
-      </w:pPr>
-    </w:p>
-    <w:p>
-      <w:pPr>
-        <w:pStyle w:val="ListParagraph"/>
-        <w:rPr>
-          <w:rFonts w:ascii="Times New Roman" w:hAnsi="Times New Roman" w:cs="Times New Roman"/>
-          <w:b/>
-          <w:bCs/>
-          <w:color w:val="476B2D" w:themeColor="accent4" w:themeShade="BF"/>
-          <w:sz w:val="36"/>
-          <w:szCs w:val="36"/>
-          <w:u w:val="single"/>
-        </w:rPr>
-      </w:pPr>
-    </w:p>
-    <w:p>
-      <w:pPr>
-        <w:pStyle w:val="ListParagraph"/>
-        <w:rPr>
-          <w:rFonts w:ascii="Times New Roman" w:hAnsi="Times New Roman" w:cs="Times New Roman"/>
-          <w:b/>
-          <w:bCs/>
-          <w:color w:val="476B2D" w:themeColor="accent4" w:themeShade="BF"/>
-          <w:sz w:val="36"/>
-          <w:szCs w:val="36"/>
-          <w:u w:val="single"/>
-        </w:rPr>
-      </w:pPr>
-    </w:p>
-    <w:p>
-      <w:pPr>
-        <w:pStyle w:val="ListParagraph"/>
-        <w:numPr>
-          <w:ilvl w:val="0"/>
-          <w:numId w:val="1"/>
-        </w:numPr>
-        <w:rPr>
-          <w:rFonts w:ascii="Times New Roman" w:hAnsi="Times New Roman" w:cs="Times New Roman"/>
-          <w:b/>
-          <w:bCs/>
-          <w:color w:val="476B2D" w:themeColor="accent4" w:themeShade="BF"/>
-          <w:sz w:val="36"/>
-          <w:szCs w:val="36"/>
-          <w:u w:val="single"/>
-        </w:rPr>
-      </w:pPr>
-      <w:r>
-        <w:rPr>
-          <w:rFonts w:ascii="Times New Roman" w:hAnsi="Times New Roman" w:cs="Times New Roman"/>
-          <w:b/>
-          <w:bCs/>
-          <w:color w:val="476B2D" w:themeColor="accent4" w:themeShade="BF"/>
-          <w:sz w:val="36"/>
-          <w:szCs w:val="36"/>
-          <w:u w:val="single"/>
-        </w:rPr>
-        <w:lastRenderedPageBreak/>
-        <w:t>Input Emails:</w:t>
-      </w:r>
-    </w:p>
-    <w:p>
-      <w:pPr>
-        <w:rPr>
-          <w:rFonts w:ascii="Times New Roman" w:hAnsi="Times New Roman" w:cs="Times New Roman"/>
-          <w:b/>
-          <w:bCs/>
-          <w:color w:val="476B2D" w:themeColor="accent4" w:themeShade="BF"/>
-          <w:sz w:val="36"/>
-          <w:szCs w:val="36"/>
-          <w:u w:val="single"/>
-        </w:rPr>
-      </w:pPr>
-    </w:p>
-    <w:p>
-      <w:pPr>
-        <w:rPr>
-          <w:rFonts w:ascii="Times New Roman" w:hAnsi="Times New Roman" w:cs="Times New Roman"/>
-          <w:b/>
-          <w:bCs/>
-          <w:color w:val="476B2D" w:themeColor="accent4" w:themeShade="BF"/>
-          <w:sz w:val="36"/>
-          <w:szCs w:val="36"/>
-          <w:u w:val="single"/>
-        </w:rPr>
-      </w:pPr>
-      <w:r>
-        <w:rPr>
-          <w:rFonts w:ascii="Times New Roman" w:hAnsi="Times New Roman" w:cs="Times New Roman"/>
-          <w:b/>
-          <w:bCs/>
-          <w:color w:val="476B2D" w:themeColor="accent4" w:themeShade="BF"/>
-          <w:sz w:val="36"/>
-          <w:szCs w:val="36"/>
-          <w:u w:val="single"/>
-        </w:rPr>
-        <w:drawing>
-          <wp:inline distT="0" distB="0" distL="0" distR="0" wp14:anchorId="684CA6FD" wp14:editId="5190CEBF">
-            <wp:extent cx="5731510" cy="2029460"/>
-            <wp:effectExtent l="0" t="0" r="2540" b="8890"/>
-            <wp:docPr id="14" name="Picture 14"/>
+            <wp:docPr id="10" name="Picture 10"/>
             <wp:cNvGraphicFramePr>
               <a:graphicFrameLocks xmlns:a="http://schemas.openxmlformats.org/drawingml/2006/main" noChangeAspect="1"/>
             </wp:cNvGraphicFramePr>
@@ -1402,7 +263,7 @@
                   <pic:spPr>
                     <a:xfrm>
                       <a:off x="0" y="0"/>
-                      <a:ext cx="5731510" cy="2029460"/>
+                      <a:ext cx="5731510" cy="5109845"/>
                     </a:xfrm>
                     <a:prstGeom prst="rect">
                       <a:avLst/>
@@ -1418,30 +279,115 @@
     <w:p>
       <w:pPr>
         <w:rPr>
-          <w:rFonts w:ascii="Times New Roman" w:hAnsi="Times New Roman" w:cs="Times New Roman"/>
-          <w:b/>
-          <w:bCs/>
-          <w:color w:val="476B2D" w:themeColor="accent4" w:themeShade="BF"/>
-          <w:sz w:val="36"/>
-          <w:szCs w:val="36"/>
-          <w:u w:val="single"/>
-        </w:rPr>
-      </w:pPr>
-      <w:r>
-        <w:rPr>
-          <w:rFonts w:ascii="Times New Roman" w:hAnsi="Times New Roman" w:cs="Times New Roman"/>
-          <w:b/>
-          <w:bCs/>
-          <w:color w:val="476B2D" w:themeColor="accent4" w:themeShade="BF"/>
-          <w:sz w:val="36"/>
-          <w:szCs w:val="36"/>
-          <w:u w:val="single"/>
+          <w:sz w:val="36"/>
+          <w:szCs w:val="36"/>
+        </w:rPr>
+      </w:pPr>
+    </w:p>
+    <w:p>
+      <w:pPr>
+        <w:rPr>
+          <w:sz w:val="36"/>
+          <w:szCs w:val="36"/>
+        </w:rPr>
+      </w:pPr>
+    </w:p>
+    <w:p>
+      <w:pPr>
+        <w:rPr>
+          <w:sz w:val="36"/>
+          <w:szCs w:val="36"/>
+        </w:rPr>
+      </w:pPr>
+    </w:p>
+    <w:p>
+      <w:pPr>
+        <w:rPr>
+          <w:sz w:val="36"/>
+          <w:szCs w:val="36"/>
+        </w:rPr>
+      </w:pPr>
+    </w:p>
+    <w:p>
+      <w:pPr>
+        <w:rPr>
+          <w:sz w:val="36"/>
+          <w:szCs w:val="36"/>
+        </w:rPr>
+      </w:pPr>
+    </w:p>
+    <w:p>
+      <w:pPr>
+        <w:pStyle w:val="ListParagraph"/>
+        <w:numPr>
+          <w:ilvl w:val="0"/>
+          <w:numId w:val="1"/>
+        </w:numPr>
+        <w:rPr>
+          <w:rFonts w:ascii="Times New Roman" w:hAnsi="Times New Roman" w:cs="Times New Roman"/>
+          <w:b/>
+          <w:bCs/>
+          <w:color w:val="476B2D" w:themeColor="accent4" w:themeShade="BF"/>
+          <w:sz w:val="36"/>
+          <w:szCs w:val="36"/>
+          <w:u w:val="single"/>
+        </w:rPr>
+      </w:pPr>
+      <w:r>
+        <w:rPr>
+          <w:rFonts w:ascii="Times New Roman" w:hAnsi="Times New Roman" w:cs="Times New Roman"/>
+          <w:b/>
+          <w:bCs/>
+          <w:color w:val="476B2D" w:themeColor="accent4" w:themeShade="BF"/>
+          <w:sz w:val="36"/>
+          <w:szCs w:val="36"/>
+          <w:u w:val="single"/>
+        </w:rPr>
+        <w:lastRenderedPageBreak/>
+        <w:t>Solution Flowchart</w:t>
+      </w:r>
+      <w:r>
+        <w:rPr>
+          <w:rFonts w:ascii="Times New Roman" w:hAnsi="Times New Roman" w:cs="Times New Roman"/>
+          <w:b/>
+          <w:bCs/>
+          <w:color w:val="476B2D" w:themeColor="accent4" w:themeShade="BF"/>
+          <w:sz w:val="36"/>
+          <w:szCs w:val="36"/>
+          <w:u w:val="single"/>
+        </w:rPr>
+        <w:t>:</w:t>
+      </w:r>
+    </w:p>
+    <w:p>
+      <w:pPr>
+        <w:rPr>
+          <w:rFonts w:ascii="Times New Roman" w:hAnsi="Times New Roman" w:cs="Times New Roman"/>
+          <w:b/>
+          <w:bCs/>
+          <w:color w:val="476B2D" w:themeColor="accent4" w:themeShade="BF"/>
+          <w:sz w:val="36"/>
+          <w:szCs w:val="36"/>
+          <w:u w:val="single"/>
+        </w:rPr>
+      </w:pPr>
+    </w:p>
+    <w:p>
+      <w:pPr>
+        <w:rPr>
+          <w:sz w:val="36"/>
+          <w:szCs w:val="36"/>
+        </w:rPr>
+      </w:pPr>
+      <w:r>
+        <w:rPr>
+          <w:noProof/>
         </w:rPr>
         <w:drawing>
-          <wp:inline distT="0" distB="0" distL="0" distR="0" wp14:anchorId="30AEC428" wp14:editId="10C79B94">
-            <wp:extent cx="5731510" cy="2386330"/>
-            <wp:effectExtent l="0" t="0" r="2540" b="0"/>
-            <wp:docPr id="16" name="Picture 16"/>
+          <wp:inline distT="0" distB="0" distL="0" distR="0" wp14:anchorId="6716224C" wp14:editId="5CF60C17">
+            <wp:extent cx="5731510" cy="2566670"/>
+            <wp:effectExtent l="0" t="0" r="2540" b="5080"/>
+            <wp:docPr id="12" name="Picture 12"/>
             <wp:cNvGraphicFramePr>
               <a:graphicFrameLocks xmlns:a="http://schemas.openxmlformats.org/drawingml/2006/main" noChangeAspect="1"/>
             </wp:cNvGraphicFramePr>
@@ -1461,7 +407,7 @@
                   <pic:spPr>
                     <a:xfrm>
                       <a:off x="0" y="0"/>
-                      <a:ext cx="5731510" cy="2386330"/>
+                      <a:ext cx="5731510" cy="2566670"/>
                     </a:xfrm>
                     <a:prstGeom prst="rect">
                       <a:avLst/>
@@ -1477,30 +423,85 @@
     <w:p>
       <w:pPr>
         <w:rPr>
-          <w:rFonts w:ascii="Times New Roman" w:hAnsi="Times New Roman" w:cs="Times New Roman"/>
-          <w:b/>
-          <w:bCs/>
-          <w:color w:val="476B2D" w:themeColor="accent4" w:themeShade="BF"/>
-          <w:sz w:val="36"/>
-          <w:szCs w:val="36"/>
-          <w:u w:val="single"/>
-        </w:rPr>
-      </w:pPr>
-      <w:r>
-        <w:rPr>
-          <w:rFonts w:ascii="Times New Roman" w:hAnsi="Times New Roman" w:cs="Times New Roman"/>
-          <w:b/>
-          <w:bCs/>
-          <w:color w:val="476B2D" w:themeColor="accent4" w:themeShade="BF"/>
-          <w:sz w:val="36"/>
-          <w:szCs w:val="36"/>
-          <w:u w:val="single"/>
+          <w:sz w:val="36"/>
+          <w:szCs w:val="36"/>
+        </w:rPr>
+      </w:pPr>
+    </w:p>
+    <w:p>
+      <w:pPr>
+        <w:pStyle w:val="ListParagraph"/>
+        <w:numPr>
+          <w:ilvl w:val="0"/>
+          <w:numId w:val="6"/>
+        </w:numPr>
+        <w:rPr>
+          <w:rFonts w:ascii="Times New Roman" w:hAnsi="Times New Roman" w:cs="Times New Roman"/>
+          <w:b/>
+          <w:bCs/>
+          <w:color w:val="476B2D" w:themeColor="accent4" w:themeShade="BF"/>
+          <w:sz w:val="36"/>
+          <w:szCs w:val="36"/>
+          <w:u w:val="single"/>
+        </w:rPr>
+      </w:pPr>
+      <w:r>
+        <w:rPr>
+          <w:rFonts w:ascii="Times New Roman" w:hAnsi="Times New Roman" w:cs="Times New Roman"/>
+          <w:b/>
+          <w:bCs/>
+          <w:color w:val="476B2D" w:themeColor="accent4" w:themeShade="BF"/>
+          <w:sz w:val="36"/>
+          <w:szCs w:val="36"/>
+          <w:u w:val="single"/>
+        </w:rPr>
+        <w:t xml:space="preserve"> </w:t>
+      </w:r>
+      <w:r>
+        <w:rPr>
+          <w:rFonts w:ascii="Times New Roman" w:hAnsi="Times New Roman" w:cs="Times New Roman"/>
+          <w:b/>
+          <w:bCs/>
+          <w:color w:val="476B2D" w:themeColor="accent4" w:themeShade="BF"/>
+          <w:sz w:val="36"/>
+          <w:szCs w:val="36"/>
+          <w:u w:val="single"/>
+        </w:rPr>
+        <w:t>Read Configuration File Task:</w:t>
+      </w:r>
+      <w:r>
+        <w:rPr>
+          <w:rFonts w:ascii="Times New Roman" w:hAnsi="Times New Roman" w:cs="Times New Roman"/>
+          <w:b/>
+          <w:bCs/>
+          <w:color w:val="476B2D" w:themeColor="accent4" w:themeShade="BF"/>
+          <w:sz w:val="36"/>
+          <w:szCs w:val="36"/>
+          <w:u w:val="single"/>
+        </w:rPr>
+        <w:br/>
+      </w:r>
+      <w:r>
+        <w:rPr>
+          <w:rFonts w:ascii="Times New Roman" w:hAnsi="Times New Roman" w:cs="Times New Roman"/>
+          <w:b/>
+          <w:bCs/>
+          <w:color w:val="476B2D" w:themeColor="accent4" w:themeShade="BF"/>
+          <w:sz w:val="36"/>
+          <w:szCs w:val="36"/>
+          <w:u w:val="single"/>
+        </w:rPr>
+        <w:br/>
+      </w:r>
+      <w:r>
+        <w:rPr>
+          <w:noProof/>
         </w:rPr>
         <w:drawing>
-          <wp:inline distT="0" distB="0" distL="0" distR="0" wp14:anchorId="6A9C4FD4" wp14:editId="41908BC6">
-            <wp:extent cx="5731510" cy="2309495"/>
-            <wp:effectExtent l="0" t="0" r="2540" b="0"/>
-            <wp:docPr id="17" name="Picture 17"/>
+          <wp:inline distT="0" distB="0" distL="0" distR="0" wp14:anchorId="06172D8E" wp14:editId="64348F3A">
+            <wp:extent cx="5429117" cy="3705225"/>
+            <wp:effectExtent l="0" t="0" r="635" b="0"/>
+            <wp:docPr id="15" name="Picture 15"/>
             <wp:cNvGraphicFramePr>
               <a:graphicFrameLocks xmlns:a="http://schemas.openxmlformats.org/drawingml/2006/main" noChangeAspect="1"/>
             </wp:cNvGraphicFramePr>
@@ -1520,7 +521,7 @@
                   <pic:spPr>
                     <a:xfrm>
                       <a:off x="0" y="0"/>
-                      <a:ext cx="5731510" cy="2309495"/>
+                      <a:ext cx="5438384" cy="3711549"/>
                     </a:xfrm>
                     <a:prstGeom prst="rect">
                       <a:avLst/>
@@ -1535,90 +536,27 @@
     </w:p>
     <w:p>
       <w:pPr>
-        <w:rPr>
-          <w:rFonts w:ascii="Times New Roman" w:hAnsi="Times New Roman" w:cs="Times New Roman"/>
-          <w:b/>
-          <w:bCs/>
-          <w:color w:val="476B2D" w:themeColor="accent4" w:themeShade="BF"/>
-          <w:sz w:val="36"/>
-          <w:szCs w:val="36"/>
-          <w:u w:val="single"/>
-        </w:rPr>
-      </w:pPr>
-    </w:p>
-    <w:p>
-      <w:pPr>
         <w:pStyle w:val="ListParagraph"/>
-        <w:numPr>
-          <w:ilvl w:val="0"/>
-          <w:numId w:val="1"/>
-        </w:numPr>
-        <w:rPr>
-          <w:rFonts w:ascii="Times New Roman" w:hAnsi="Times New Roman" w:cs="Times New Roman"/>
-          <w:b/>
-          <w:bCs/>
-          <w:color w:val="476B2D" w:themeColor="accent4" w:themeShade="BF"/>
-          <w:sz w:val="36"/>
-          <w:szCs w:val="36"/>
-          <w:u w:val="single"/>
-        </w:rPr>
-      </w:pPr>
-      <w:r>
-        <w:rPr>
-          <w:rFonts w:ascii="Times New Roman" w:hAnsi="Times New Roman" w:cs="Times New Roman"/>
-          <w:b/>
-          <w:bCs/>
-          <w:color w:val="476B2D" w:themeColor="accent4" w:themeShade="BF"/>
-          <w:sz w:val="36"/>
-          <w:szCs w:val="36"/>
-          <w:u w:val="single"/>
+        <w:rPr>
+          <w:rFonts w:ascii="Times New Roman" w:hAnsi="Times New Roman" w:cs="Times New Roman"/>
+          <w:b/>
+          <w:bCs/>
+          <w:color w:val="476B2D" w:themeColor="accent4" w:themeShade="BF"/>
+          <w:sz w:val="36"/>
+          <w:szCs w:val="36"/>
+          <w:u w:val="single"/>
+        </w:rPr>
+      </w:pPr>
+      <w:r>
+        <w:rPr>
+          <w:noProof/>
         </w:rPr>
         <w:lastRenderedPageBreak/>
-        <w:t>Post Successful Run – Logs:</w:t>
-      </w:r>
-    </w:p>
-    <w:p>
-      <w:pPr>
-        <w:pStyle w:val="ListParagraph"/>
-        <w:rPr>
-          <w:rFonts w:ascii="Times New Roman" w:hAnsi="Times New Roman" w:cs="Times New Roman"/>
-          <w:b/>
-          <w:bCs/>
-          <w:color w:val="476B2D" w:themeColor="accent4" w:themeShade="BF"/>
-          <w:sz w:val="36"/>
-          <w:szCs w:val="36"/>
-          <w:u w:val="single"/>
-        </w:rPr>
-      </w:pPr>
-    </w:p>
-    <w:p>
-      <w:pPr>
-        <w:pStyle w:val="ListParagraph"/>
-        <w:rPr>
-          <w:rFonts w:ascii="Times New Roman" w:hAnsi="Times New Roman" w:cs="Times New Roman"/>
-          <w:b/>
-          <w:bCs/>
-          <w:color w:val="476B2D" w:themeColor="accent4" w:themeShade="BF"/>
-          <w:sz w:val="36"/>
-          <w:szCs w:val="36"/>
-          <w:u w:val="single"/>
-        </w:rPr>
-      </w:pPr>
-      <w:r>
-        <w:rPr>
-          <w:rFonts w:ascii="Times New Roman" w:hAnsi="Times New Roman" w:cs="Times New Roman"/>
-          <w:b/>
-          <w:bCs/>
-          <w:color w:val="476B2D" w:themeColor="accent4" w:themeShade="BF"/>
-          <w:sz w:val="36"/>
-          <w:szCs w:val="36"/>
-          <w:u w:val="single"/>
-        </w:rPr>
         <w:drawing>
-          <wp:inline distT="0" distB="0" distL="0" distR="0" wp14:anchorId="3A245234" wp14:editId="66A05877">
-            <wp:extent cx="3581400" cy="587245"/>
-            <wp:effectExtent l="0" t="0" r="0" b="3810"/>
-            <wp:docPr id="11" name="Picture 11"/>
+          <wp:inline distT="0" distB="0" distL="0" distR="0" wp14:anchorId="25E6C841" wp14:editId="119925B4">
+            <wp:extent cx="5362575" cy="3676447"/>
+            <wp:effectExtent l="0" t="0" r="0" b="635"/>
+            <wp:docPr id="26" name="Picture 26"/>
             <wp:cNvGraphicFramePr>
               <a:graphicFrameLocks xmlns:a="http://schemas.openxmlformats.org/drawingml/2006/main" noChangeAspect="1"/>
             </wp:cNvGraphicFramePr>
@@ -1638,7 +576,7 @@
                   <pic:spPr>
                     <a:xfrm>
                       <a:off x="0" y="0"/>
-                      <a:ext cx="3605394" cy="591179"/>
+                      <a:ext cx="5380409" cy="3688673"/>
                     </a:xfrm>
                     <a:prstGeom prst="rect">
                       <a:avLst/>
@@ -1650,10 +588,64 @@
           </wp:inline>
         </w:drawing>
       </w:r>
+      <w:r>
+        <w:rPr>
+          <w:rFonts w:ascii="Times New Roman" w:hAnsi="Times New Roman" w:cs="Times New Roman"/>
+          <w:b/>
+          <w:bCs/>
+          <w:color w:val="476B2D" w:themeColor="accent4" w:themeShade="BF"/>
+          <w:sz w:val="36"/>
+          <w:szCs w:val="36"/>
+          <w:u w:val="single"/>
+        </w:rPr>
+        <w:br/>
+      </w:r>
     </w:p>
     <w:p>
       <w:pPr>
         <w:pStyle w:val="ListParagraph"/>
+        <w:numPr>
+          <w:ilvl w:val="0"/>
+          <w:numId w:val="6"/>
+        </w:numPr>
+        <w:rPr>
+          <w:rFonts w:ascii="Times New Roman" w:hAnsi="Times New Roman" w:cs="Times New Roman"/>
+          <w:b/>
+          <w:bCs/>
+          <w:color w:val="476B2D" w:themeColor="accent4" w:themeShade="BF"/>
+          <w:sz w:val="36"/>
+          <w:szCs w:val="36"/>
+          <w:u w:val="single"/>
+        </w:rPr>
+      </w:pPr>
+      <w:r>
+        <w:rPr>
+          <w:rFonts w:ascii="Times New Roman" w:hAnsi="Times New Roman" w:cs="Times New Roman"/>
+          <w:b/>
+          <w:bCs/>
+          <w:color w:val="476B2D" w:themeColor="accent4" w:themeShade="BF"/>
+          <w:sz w:val="36"/>
+          <w:szCs w:val="36"/>
+          <w:u w:val="single"/>
+        </w:rPr>
+        <w:t xml:space="preserve"> Read Emails From Outlook Folder:</w:t>
+      </w:r>
+      <w:r>
+        <w:rPr>
+          <w:rFonts w:ascii="Times New Roman" w:hAnsi="Times New Roman" w:cs="Times New Roman"/>
+          <w:b/>
+          <w:bCs/>
+          <w:color w:val="476B2D" w:themeColor="accent4" w:themeShade="BF"/>
+          <w:sz w:val="36"/>
+          <w:szCs w:val="36"/>
+          <w:u w:val="single"/>
+        </w:rPr>
+        <w:br/>
+      </w:r>
+    </w:p>
+    <w:p>
+      <w:pPr>
+        <w:pStyle w:val="ListParagraph"/>
         <w:rPr>
           <w:rFonts w:ascii="Times New Roman" w:hAnsi="Times New Roman" w:cs="Times New Roman"/>
           <w:b/>
@@ -1669,10 +661,10 @@
           <w:noProof/>
         </w:rPr>
         <w:drawing>
-          <wp:inline distT="0" distB="0" distL="0" distR="0" wp14:anchorId="063B3232" wp14:editId="4DA18491">
-            <wp:extent cx="5731510" cy="3077845"/>
-            <wp:effectExtent l="0" t="0" r="2540" b="8255"/>
-            <wp:docPr id="13" name="Picture 13"/>
+          <wp:inline distT="0" distB="0" distL="0" distR="0" wp14:anchorId="28A3FB63" wp14:editId="2AED0F52">
+            <wp:extent cx="5731510" cy="2545715"/>
+            <wp:effectExtent l="0" t="0" r="2540" b="6985"/>
+            <wp:docPr id="27" name="Picture 27"/>
             <wp:cNvGraphicFramePr>
               <a:graphicFrameLocks xmlns:a="http://schemas.openxmlformats.org/drawingml/2006/main" noChangeAspect="1"/>
             </wp:cNvGraphicFramePr>
@@ -1692,7 +684,7 @@
                   <pic:spPr>
                     <a:xfrm>
                       <a:off x="0" y="0"/>
-                      <a:ext cx="5731510" cy="3077845"/>
+                      <a:ext cx="5731510" cy="2545715"/>
                     </a:xfrm>
                     <a:prstGeom prst="rect">
                       <a:avLst/>
@@ -1718,97 +710,16 @@
           <w:u w:val="single"/>
         </w:rPr>
       </w:pPr>
-    </w:p>
-    <w:p>
-      <w:pPr>
-        <w:pStyle w:val="ListParagraph"/>
-        <w:numPr>
-          <w:ilvl w:val="0"/>
-          <w:numId w:val="1"/>
-        </w:numPr>
-        <w:rPr>
-          <w:rFonts w:ascii="Times New Roman" w:hAnsi="Times New Roman" w:cs="Times New Roman"/>
-          <w:b/>
-          <w:bCs/>
-          <w:color w:val="476B2D" w:themeColor="accent4" w:themeShade="BF"/>
-          <w:sz w:val="36"/>
-          <w:szCs w:val="36"/>
-          <w:u w:val="single"/>
-        </w:rPr>
-      </w:pPr>
-      <w:r>
-        <w:rPr>
-          <w:rFonts w:ascii="Times New Roman" w:hAnsi="Times New Roman" w:cs="Times New Roman"/>
-          <w:b/>
-          <w:bCs/>
-          <w:color w:val="476B2D" w:themeColor="accent4" w:themeShade="BF"/>
-          <w:sz w:val="36"/>
-          <w:szCs w:val="36"/>
-          <w:u w:val="single"/>
-        </w:rPr>
-        <w:t xml:space="preserve">Post Successful Run – </w:t>
-      </w:r>
-      <w:r>
-        <w:rPr>
-          <w:rFonts w:ascii="Times New Roman" w:hAnsi="Times New Roman" w:cs="Times New Roman"/>
-          <w:b/>
-          <w:bCs/>
-          <w:color w:val="476B2D" w:themeColor="accent4" w:themeShade="BF"/>
-          <w:sz w:val="36"/>
-          <w:szCs w:val="36"/>
-          <w:u w:val="single"/>
-        </w:rPr>
-        <w:t>Service Now</w:t>
-      </w:r>
-      <w:r>
-        <w:rPr>
-          <w:rFonts w:ascii="Times New Roman" w:hAnsi="Times New Roman" w:cs="Times New Roman"/>
-          <w:b/>
-          <w:bCs/>
-          <w:color w:val="476B2D" w:themeColor="accent4" w:themeShade="BF"/>
-          <w:sz w:val="36"/>
-          <w:szCs w:val="36"/>
-          <w:u w:val="single"/>
-        </w:rPr>
-        <w:t>:</w:t>
-      </w:r>
-    </w:p>
-    <w:p>
-      <w:pPr>
-        <w:pStyle w:val="ListParagraph"/>
-        <w:rPr>
-          <w:rFonts w:ascii="Times New Roman" w:hAnsi="Times New Roman" w:cs="Times New Roman"/>
-          <w:b/>
-          <w:bCs/>
-          <w:color w:val="476B2D" w:themeColor="accent4" w:themeShade="BF"/>
-          <w:sz w:val="36"/>
-          <w:szCs w:val="36"/>
-          <w:u w:val="single"/>
-        </w:rPr>
-      </w:pPr>
-    </w:p>
-    <w:p>
-      <w:pPr>
-        <w:pStyle w:val="ListParagraph"/>
-        <w:rPr>
-          <w:rFonts w:ascii="Times New Roman" w:hAnsi="Times New Roman" w:cs="Times New Roman"/>
-          <w:b/>
-          <w:bCs/>
-          <w:color w:val="476B2D" w:themeColor="accent4" w:themeShade="BF"/>
-          <w:sz w:val="36"/>
-          <w:szCs w:val="36"/>
-          <w:u w:val="single"/>
-        </w:rPr>
-      </w:pPr>
       <w:r>
         <w:rPr>
           <w:noProof/>
         </w:rPr>
+        <w:lastRenderedPageBreak/>
         <w:drawing>
-          <wp:inline distT="0" distB="0" distL="0" distR="0" wp14:anchorId="7AF09304" wp14:editId="0022F93D">
-            <wp:extent cx="5731510" cy="3084195"/>
-            <wp:effectExtent l="0" t="0" r="2540" b="1905"/>
-            <wp:docPr id="18" name="Picture 18"/>
+          <wp:inline distT="0" distB="0" distL="0" distR="0" wp14:anchorId="425C1920" wp14:editId="58A6CAE3">
+            <wp:extent cx="5731510" cy="1893570"/>
+            <wp:effectExtent l="0" t="0" r="2540" b="0"/>
+            <wp:docPr id="28" name="Picture 28"/>
             <wp:cNvGraphicFramePr>
               <a:graphicFrameLocks xmlns:a="http://schemas.openxmlformats.org/drawingml/2006/main" noChangeAspect="1"/>
             </wp:cNvGraphicFramePr>
@@ -1828,7 +739,7 @@
                   <pic:spPr>
                     <a:xfrm>
                       <a:off x="0" y="0"/>
-                      <a:ext cx="5731510" cy="3084195"/>
+                      <a:ext cx="5731510" cy="1893570"/>
                     </a:xfrm>
                     <a:prstGeom prst="rect">
                       <a:avLst/>
@@ -1854,16 +765,65 @@
           <w:u w:val="single"/>
         </w:rPr>
       </w:pPr>
-      <w:r>
+    </w:p>
+    <w:p>
+      <w:pPr>
+        <w:pStyle w:val="ListParagraph"/>
+        <w:numPr>
+          <w:ilvl w:val="0"/>
+          <w:numId w:val="6"/>
+        </w:numPr>
+        <w:rPr>
+          <w:rFonts w:ascii="Times New Roman" w:hAnsi="Times New Roman" w:cs="Times New Roman"/>
+          <w:b/>
+          <w:bCs/>
+          <w:color w:val="476B2D" w:themeColor="accent4" w:themeShade="BF"/>
+          <w:sz w:val="36"/>
+          <w:szCs w:val="36"/>
+          <w:u w:val="single"/>
+        </w:rPr>
+      </w:pPr>
+      <w:r>
+        <w:rPr>
+          <w:rFonts w:ascii="Times New Roman" w:hAnsi="Times New Roman" w:cs="Times New Roman"/>
+          <w:b/>
+          <w:bCs/>
+          <w:color w:val="476B2D" w:themeColor="accent4" w:themeShade="BF"/>
+          <w:sz w:val="36"/>
+          <w:szCs w:val="36"/>
+          <w:u w:val="single"/>
+        </w:rPr>
+        <w:t xml:space="preserve"> Perform Ticket Analysis:</w:t>
+      </w:r>
+    </w:p>
+    <w:p>
+      <w:pPr>
         <w:rPr>
           <w:noProof/>
         </w:rPr>
-        <w:lastRenderedPageBreak/>
+      </w:pPr>
+    </w:p>
+    <w:p>
+      <w:pPr>
+        <w:rPr>
+          <w:rFonts w:ascii="Times New Roman" w:hAnsi="Times New Roman" w:cs="Times New Roman"/>
+          <w:b/>
+          <w:bCs/>
+          <w:color w:val="476B2D" w:themeColor="accent4" w:themeShade="BF"/>
+          <w:sz w:val="36"/>
+          <w:szCs w:val="36"/>
+          <w:u w:val="single"/>
+        </w:rPr>
+      </w:pPr>
+      <w:r>
+        <w:rPr>
+          <w:noProof/>
+        </w:rPr>
         <w:drawing>
-          <wp:inline distT="0" distB="0" distL="0" distR="0" wp14:anchorId="7243BBD4" wp14:editId="26E2D425">
-            <wp:extent cx="5731510" cy="3002915"/>
-            <wp:effectExtent l="0" t="0" r="2540" b="6985"/>
-            <wp:docPr id="19" name="Picture 19"/>
+          <wp:inline distT="0" distB="0" distL="0" distR="0" wp14:anchorId="152C2A67" wp14:editId="563225E1">
+            <wp:extent cx="5731510" cy="3861435"/>
+            <wp:effectExtent l="0" t="0" r="2540" b="5715"/>
+            <wp:docPr id="29" name="Picture 29"/>
             <wp:cNvGraphicFramePr>
               <a:graphicFrameLocks xmlns:a="http://schemas.openxmlformats.org/drawingml/2006/main" noChangeAspect="1"/>
             </wp:cNvGraphicFramePr>
@@ -1883,7 +843,7 @@
                   <pic:spPr>
                     <a:xfrm>
                       <a:off x="0" y="0"/>
-                      <a:ext cx="5731510" cy="3002915"/>
+                      <a:ext cx="5731510" cy="3861435"/>
                     </a:xfrm>
                     <a:prstGeom prst="rect">
                       <a:avLst/>
@@ -1898,7 +858,6 @@
     </w:p>
     <w:p>
       <w:pPr>
-        <w:pStyle w:val="ListParagraph"/>
         <w:rPr>
           <w:rFonts w:ascii="Times New Roman" w:hAnsi="Times New Roman" w:cs="Times New Roman"/>
           <w:b/>
@@ -1913,11 +872,12 @@
         <w:rPr>
           <w:noProof/>
         </w:rPr>
+        <w:lastRenderedPageBreak/>
         <w:drawing>
-          <wp:inline distT="0" distB="0" distL="0" distR="0" wp14:anchorId="21D2C708" wp14:editId="43A6AD8A">
-            <wp:extent cx="5731510" cy="3010535"/>
-            <wp:effectExtent l="0" t="0" r="2540" b="0"/>
-            <wp:docPr id="20" name="Picture 20"/>
+          <wp:inline distT="0" distB="0" distL="0" distR="0" wp14:anchorId="35AF45FB" wp14:editId="4ADA3DDC">
+            <wp:extent cx="5731510" cy="3921760"/>
+            <wp:effectExtent l="0" t="0" r="2540" b="2540"/>
+            <wp:docPr id="30" name="Picture 30"/>
             <wp:cNvGraphicFramePr>
               <a:graphicFrameLocks xmlns:a="http://schemas.openxmlformats.org/drawingml/2006/main" noChangeAspect="1"/>
             </wp:cNvGraphicFramePr>
@@ -1937,7 +897,7 @@
                   <pic:spPr>
                     <a:xfrm>
                       <a:off x="0" y="0"/>
-                      <a:ext cx="5731510" cy="3010535"/>
+                      <a:ext cx="5731510" cy="3921760"/>
                     </a:xfrm>
                     <a:prstGeom prst="rect">
                       <a:avLst/>
@@ -1952,89 +912,6 @@
     </w:p>
     <w:p>
       <w:pPr>
-        <w:pStyle w:val="ListParagraph"/>
-        <w:rPr>
-          <w:rFonts w:ascii="Times New Roman" w:hAnsi="Times New Roman" w:cs="Times New Roman"/>
-          <w:b/>
-          <w:bCs/>
-          <w:color w:val="476B2D" w:themeColor="accent4" w:themeShade="BF"/>
-          <w:sz w:val="36"/>
-          <w:szCs w:val="36"/>
-          <w:u w:val="single"/>
-        </w:rPr>
-      </w:pPr>
-    </w:p>
-    <w:p>
-      <w:pPr>
-        <w:pStyle w:val="ListParagraph"/>
-        <w:numPr>
-          <w:ilvl w:val="0"/>
-          <w:numId w:val="1"/>
-        </w:numPr>
-        <w:rPr>
-          <w:rFonts w:ascii="Times New Roman" w:hAnsi="Times New Roman" w:cs="Times New Roman"/>
-          <w:b/>
-          <w:bCs/>
-          <w:color w:val="476B2D" w:themeColor="accent4" w:themeShade="BF"/>
-          <w:sz w:val="36"/>
-          <w:szCs w:val="36"/>
-          <w:u w:val="single"/>
-        </w:rPr>
-      </w:pPr>
-      <w:r>
-        <w:rPr>
-          <w:rFonts w:ascii="Times New Roman" w:hAnsi="Times New Roman" w:cs="Times New Roman"/>
-          <w:b/>
-          <w:bCs/>
-          <w:color w:val="476B2D" w:themeColor="accent4" w:themeShade="BF"/>
-          <w:sz w:val="36"/>
-          <w:szCs w:val="36"/>
-          <w:u w:val="single"/>
-        </w:rPr>
-        <w:t xml:space="preserve">Post Successful Run – </w:t>
-      </w:r>
-      <w:r>
-        <w:rPr>
-          <w:rFonts w:ascii="Times New Roman" w:hAnsi="Times New Roman" w:cs="Times New Roman"/>
-          <w:b/>
-          <w:bCs/>
-          <w:color w:val="476B2D" w:themeColor="accent4" w:themeShade="BF"/>
-          <w:sz w:val="36"/>
-          <w:szCs w:val="36"/>
-          <w:u w:val="single"/>
-        </w:rPr>
-        <w:t>Salesforce</w:t>
-      </w:r>
-      <w:r>
-        <w:rPr>
-          <w:rFonts w:ascii="Times New Roman" w:hAnsi="Times New Roman" w:cs="Times New Roman"/>
-          <w:b/>
-          <w:bCs/>
-          <w:color w:val="476B2D" w:themeColor="accent4" w:themeShade="BF"/>
-          <w:sz w:val="36"/>
-          <w:szCs w:val="36"/>
-          <w:u w:val="single"/>
-        </w:rPr>
-        <w:t>:</w:t>
-      </w:r>
-    </w:p>
-    <w:p>
-      <w:pPr>
-        <w:pStyle w:val="ListParagraph"/>
-        <w:rPr>
-          <w:rFonts w:ascii="Times New Roman" w:hAnsi="Times New Roman" w:cs="Times New Roman"/>
-          <w:b/>
-          <w:bCs/>
-          <w:color w:val="476B2D" w:themeColor="accent4" w:themeShade="BF"/>
-          <w:sz w:val="36"/>
-          <w:szCs w:val="36"/>
-          <w:u w:val="single"/>
-        </w:rPr>
-      </w:pPr>
-    </w:p>
-    <w:p>
-      <w:pPr>
-        <w:pStyle w:val="ListParagraph"/>
         <w:rPr>
           <w:rFonts w:ascii="Times New Roman" w:hAnsi="Times New Roman" w:cs="Times New Roman"/>
           <w:b/>
@@ -2049,11 +926,12 @@
         <w:rPr>
           <w:noProof/>
         </w:rPr>
+        <w:lastRenderedPageBreak/>
         <w:drawing>
-          <wp:inline distT="0" distB="0" distL="0" distR="0" wp14:anchorId="6C93FB08" wp14:editId="443ED106">
-            <wp:extent cx="5731510" cy="1426845"/>
-            <wp:effectExtent l="0" t="0" r="2540" b="1905"/>
-            <wp:docPr id="21" name="Picture 21"/>
+          <wp:inline distT="0" distB="0" distL="0" distR="0" wp14:anchorId="7FF71B9C" wp14:editId="0DBFB581">
+            <wp:extent cx="5731510" cy="4097655"/>
+            <wp:effectExtent l="0" t="0" r="2540" b="0"/>
+            <wp:docPr id="31" name="Picture 31"/>
             <wp:cNvGraphicFramePr>
               <a:graphicFrameLocks xmlns:a="http://schemas.openxmlformats.org/drawingml/2006/main" noChangeAspect="1"/>
             </wp:cNvGraphicFramePr>
@@ -2073,7 +951,7 @@
                   <pic:spPr>
                     <a:xfrm>
                       <a:off x="0" y="0"/>
-                      <a:ext cx="5731510" cy="1426845"/>
+                      <a:ext cx="5731510" cy="4097655"/>
                     </a:xfrm>
                     <a:prstGeom prst="rect">
                       <a:avLst/>
@@ -2085,98 +963,21 @@
           </wp:inline>
         </w:drawing>
       </w:r>
-    </w:p>
-    <w:p>
-      <w:pPr>
-        <w:pStyle w:val="ListParagraph"/>
-        <w:numPr>
-          <w:ilvl w:val="0"/>
-          <w:numId w:val="1"/>
-        </w:numPr>
-        <w:rPr>
-          <w:rFonts w:ascii="Times New Roman" w:hAnsi="Times New Roman" w:cs="Times New Roman"/>
-          <w:b/>
-          <w:bCs/>
-          <w:color w:val="476B2D" w:themeColor="accent4" w:themeShade="BF"/>
-          <w:sz w:val="36"/>
-          <w:szCs w:val="36"/>
-          <w:u w:val="single"/>
-        </w:rPr>
-      </w:pPr>
-      <w:r>
-        <w:rPr>
-          <w:rFonts w:ascii="Times New Roman" w:hAnsi="Times New Roman" w:cs="Times New Roman"/>
-          <w:b/>
-          <w:bCs/>
-          <w:color w:val="476B2D" w:themeColor="accent4" w:themeShade="BF"/>
-          <w:sz w:val="36"/>
-          <w:szCs w:val="36"/>
-          <w:u w:val="single"/>
-        </w:rPr>
-        <w:lastRenderedPageBreak/>
-        <w:t xml:space="preserve">Post Successful Run – </w:t>
-      </w:r>
-      <w:r>
-        <w:rPr>
-          <w:rFonts w:ascii="Times New Roman" w:hAnsi="Times New Roman" w:cs="Times New Roman"/>
-          <w:b/>
-          <w:bCs/>
-          <w:color w:val="476B2D" w:themeColor="accent4" w:themeShade="BF"/>
-          <w:sz w:val="36"/>
-          <w:szCs w:val="36"/>
-          <w:u w:val="single"/>
-        </w:rPr>
-        <w:t>Email Replies</w:t>
-      </w:r>
-      <w:r>
-        <w:rPr>
-          <w:rFonts w:ascii="Times New Roman" w:hAnsi="Times New Roman" w:cs="Times New Roman"/>
-          <w:b/>
-          <w:bCs/>
-          <w:color w:val="476B2D" w:themeColor="accent4" w:themeShade="BF"/>
-          <w:sz w:val="36"/>
-          <w:szCs w:val="36"/>
-          <w:u w:val="single"/>
-        </w:rPr>
-        <w:t>:</w:t>
-      </w:r>
-    </w:p>
-    <w:p>
-      <w:pPr>
-        <w:pStyle w:val="ListParagraph"/>
-        <w:rPr>
-          <w:rFonts w:ascii="Times New Roman" w:hAnsi="Times New Roman" w:cs="Times New Roman"/>
-          <w:b/>
-          <w:bCs/>
-          <w:color w:val="476B2D" w:themeColor="accent4" w:themeShade="BF"/>
-          <w:sz w:val="36"/>
-          <w:szCs w:val="36"/>
-          <w:u w:val="single"/>
-        </w:rPr>
-      </w:pPr>
-    </w:p>
-    <w:p>
-      <w:pPr>
-        <w:pStyle w:val="ListParagraph"/>
-        <w:rPr>
-          <w:rFonts w:ascii="Times New Roman" w:hAnsi="Times New Roman" w:cs="Times New Roman"/>
-          <w:b/>
-          <w:bCs/>
-          <w:color w:val="476B2D" w:themeColor="accent4" w:themeShade="BF"/>
-          <w:sz w:val="36"/>
-          <w:szCs w:val="36"/>
-          <w:u w:val="single"/>
-        </w:rPr>
-      </w:pPr>
       <w:r>
         <w:rPr>
           <w:noProof/>
         </w:rPr>
+        <w:t xml:space="preserve"> </w:t>
+      </w:r>
+      <w:r>
+        <w:rPr>
+          <w:noProof/>
+        </w:rPr>
         <w:drawing>
-          <wp:inline distT="0" distB="0" distL="0" distR="0" wp14:anchorId="37299503" wp14:editId="5E98BC29">
-            <wp:extent cx="5731510" cy="2390775"/>
-            <wp:effectExtent l="0" t="0" r="2540" b="9525"/>
-            <wp:docPr id="22" name="Picture 22"/>
+          <wp:inline distT="0" distB="0" distL="0" distR="0" wp14:anchorId="467A1629" wp14:editId="45EA99F0">
+            <wp:extent cx="5731510" cy="854710"/>
+            <wp:effectExtent l="0" t="0" r="2540" b="2540"/>
+            <wp:docPr id="32" name="Picture 32"/>
             <wp:cNvGraphicFramePr>
               <a:graphicFrameLocks xmlns:a="http://schemas.openxmlformats.org/drawingml/2006/main" noChangeAspect="1"/>
             </wp:cNvGraphicFramePr>
@@ -2196,7 +997,7 @@
                   <pic:spPr>
                     <a:xfrm>
                       <a:off x="0" y="0"/>
-                      <a:ext cx="5731510" cy="2390775"/>
+                      <a:ext cx="5731510" cy="854710"/>
                     </a:xfrm>
                     <a:prstGeom prst="rect">
                       <a:avLst/>
@@ -2211,32 +1012,76 @@
     </w:p>
     <w:p>
       <w:pPr>
+        <w:rPr>
+          <w:sz w:val="36"/>
+          <w:szCs w:val="36"/>
+        </w:rPr>
+      </w:pPr>
+    </w:p>
+    <w:p>
+      <w:pPr>
         <w:pStyle w:val="ListParagraph"/>
-        <w:rPr>
-          <w:rFonts w:ascii="Times New Roman" w:hAnsi="Times New Roman" w:cs="Times New Roman"/>
-          <w:b/>
-          <w:bCs/>
-          <w:color w:val="476B2D" w:themeColor="accent4" w:themeShade="BF"/>
-          <w:sz w:val="36"/>
-          <w:szCs w:val="36"/>
-          <w:u w:val="single"/>
-        </w:rPr>
-      </w:pPr>
-      <w:r>
-        <w:rPr>
-          <w:rFonts w:ascii="Times New Roman" w:hAnsi="Times New Roman" w:cs="Times New Roman"/>
-          <w:b/>
-          <w:bCs/>
-          <w:color w:val="476B2D" w:themeColor="accent4" w:themeShade="BF"/>
-          <w:sz w:val="36"/>
-          <w:szCs w:val="36"/>
-          <w:u w:val="single"/>
+        <w:numPr>
+          <w:ilvl w:val="0"/>
+          <w:numId w:val="1"/>
+        </w:numPr>
+        <w:rPr>
+          <w:rFonts w:ascii="Times New Roman" w:hAnsi="Times New Roman" w:cs="Times New Roman"/>
+          <w:b/>
+          <w:bCs/>
+          <w:color w:val="476B2D" w:themeColor="accent4" w:themeShade="BF"/>
+          <w:sz w:val="36"/>
+          <w:szCs w:val="36"/>
+          <w:u w:val="single"/>
+        </w:rPr>
+      </w:pPr>
+      <w:r>
+        <w:rPr>
+          <w:rFonts w:ascii="Times New Roman" w:hAnsi="Times New Roman" w:cs="Times New Roman"/>
+          <w:b/>
+          <w:bCs/>
+          <w:color w:val="476B2D" w:themeColor="accent4" w:themeShade="BF"/>
+          <w:sz w:val="36"/>
+          <w:szCs w:val="36"/>
+          <w:u w:val="single"/>
+        </w:rPr>
+        <w:t>Custom Modules Built:</w:t>
+      </w:r>
+    </w:p>
+    <w:p>
+      <w:pPr>
+        <w:rPr>
+          <w:rFonts w:ascii="Times New Roman" w:hAnsi="Times New Roman" w:cs="Times New Roman"/>
+          <w:b/>
+          <w:bCs/>
+          <w:color w:val="476B2D" w:themeColor="accent4" w:themeShade="BF"/>
+          <w:sz w:val="36"/>
+          <w:szCs w:val="36"/>
+          <w:u w:val="single"/>
+        </w:rPr>
+      </w:pPr>
+    </w:p>
+    <w:p>
+      <w:pPr>
+        <w:rPr>
+          <w:rFonts w:ascii="Times New Roman" w:hAnsi="Times New Roman" w:cs="Times New Roman"/>
+          <w:b/>
+          <w:bCs/>
+          <w:color w:val="476B2D" w:themeColor="accent4" w:themeShade="BF"/>
+          <w:sz w:val="36"/>
+          <w:szCs w:val="36"/>
+          <w:u w:val="single"/>
+        </w:rPr>
+      </w:pPr>
+      <w:r>
+        <w:rPr>
+          <w:noProof/>
         </w:rPr>
         <w:drawing>
-          <wp:inline distT="0" distB="0" distL="0" distR="0" wp14:anchorId="2AE081A5" wp14:editId="644BBC1C">
-            <wp:extent cx="5200650" cy="2986946"/>
-            <wp:effectExtent l="0" t="0" r="0" b="4445"/>
-            <wp:docPr id="23" name="Picture 23"/>
+          <wp:inline distT="0" distB="0" distL="0" distR="0" wp14:anchorId="213237B6" wp14:editId="63D2E641">
+            <wp:extent cx="5731510" cy="828040"/>
+            <wp:effectExtent l="0" t="0" r="2540" b="0"/>
+            <wp:docPr id="33" name="Picture 33"/>
             <wp:cNvGraphicFramePr>
               <a:graphicFrameLocks xmlns:a="http://schemas.openxmlformats.org/drawingml/2006/main" noChangeAspect="1"/>
             </wp:cNvGraphicFramePr>
@@ -2256,7 +1101,7 @@
                   <pic:spPr>
                     <a:xfrm>
                       <a:off x="0" y="0"/>
-                      <a:ext cx="5213996" cy="2994611"/>
+                      <a:ext cx="5731510" cy="828040"/>
                     </a:xfrm>
                     <a:prstGeom prst="rect">
                       <a:avLst/>
@@ -2271,32 +1116,25 @@
     </w:p>
     <w:p>
       <w:pPr>
-        <w:pStyle w:val="ListParagraph"/>
-        <w:rPr>
-          <w:rFonts w:ascii="Times New Roman" w:hAnsi="Times New Roman" w:cs="Times New Roman"/>
-          <w:b/>
-          <w:bCs/>
-          <w:color w:val="476B2D" w:themeColor="accent4" w:themeShade="BF"/>
-          <w:sz w:val="36"/>
-          <w:szCs w:val="36"/>
-          <w:u w:val="single"/>
-        </w:rPr>
-      </w:pPr>
-      <w:r>
-        <w:rPr>
-          <w:rFonts w:ascii="Times New Roman" w:hAnsi="Times New Roman" w:cs="Times New Roman"/>
-          <w:b/>
-          <w:bCs/>
-          <w:color w:val="476B2D" w:themeColor="accent4" w:themeShade="BF"/>
-          <w:sz w:val="36"/>
-          <w:szCs w:val="36"/>
-          <w:u w:val="single"/>
+        <w:rPr>
+          <w:rFonts w:ascii="Times New Roman" w:hAnsi="Times New Roman" w:cs="Times New Roman"/>
+          <w:b/>
+          <w:bCs/>
+          <w:color w:val="476B2D" w:themeColor="accent4" w:themeShade="BF"/>
+          <w:sz w:val="36"/>
+          <w:szCs w:val="36"/>
+          <w:u w:val="single"/>
+        </w:rPr>
+      </w:pPr>
+      <w:r>
+        <w:rPr>
+          <w:noProof/>
         </w:rPr>
         <w:drawing>
-          <wp:inline distT="0" distB="0" distL="0" distR="0" wp14:anchorId="78D44B03" wp14:editId="6972FFBC">
-            <wp:extent cx="4997450" cy="2216906"/>
-            <wp:effectExtent l="0" t="0" r="0" b="0"/>
-            <wp:docPr id="24" name="Picture 24"/>
+          <wp:inline distT="0" distB="0" distL="0" distR="0" wp14:anchorId="5C474294" wp14:editId="04124295">
+            <wp:extent cx="5731510" cy="1226820"/>
+            <wp:effectExtent l="0" t="0" r="2540" b="0"/>
+            <wp:docPr id="34" name="Picture 34"/>
             <wp:cNvGraphicFramePr>
               <a:graphicFrameLocks xmlns:a="http://schemas.openxmlformats.org/drawingml/2006/main" noChangeAspect="1"/>
             </wp:cNvGraphicFramePr>
@@ -2316,6 +1154,2068 @@
                   <pic:spPr>
                     <a:xfrm>
                       <a:off x="0" y="0"/>
+                      <a:ext cx="5731510" cy="1226820"/>
+                    </a:xfrm>
+                    <a:prstGeom prst="rect">
+                      <a:avLst/>
+                    </a:prstGeom>
+                  </pic:spPr>
+                </pic:pic>
+              </a:graphicData>
+            </a:graphic>
+          </wp:inline>
+        </w:drawing>
+      </w:r>
+    </w:p>
+    <w:p>
+      <w:pPr>
+        <w:rPr>
+          <w:rFonts w:ascii="Times New Roman" w:hAnsi="Times New Roman" w:cs="Times New Roman"/>
+          <w:b/>
+          <w:bCs/>
+          <w:color w:val="476B2D" w:themeColor="accent4" w:themeShade="BF"/>
+          <w:sz w:val="36"/>
+          <w:szCs w:val="36"/>
+          <w:u w:val="single"/>
+        </w:rPr>
+      </w:pPr>
+      <w:r>
+        <w:rPr>
+          <w:noProof/>
+        </w:rPr>
+        <w:lastRenderedPageBreak/>
+        <w:drawing>
+          <wp:inline distT="0" distB="0" distL="0" distR="0" wp14:anchorId="0E217281" wp14:editId="20B797D1">
+            <wp:extent cx="5731510" cy="1067435"/>
+            <wp:effectExtent l="0" t="0" r="2540" b="0"/>
+            <wp:docPr id="35" name="Picture 35"/>
+            <wp:cNvGraphicFramePr>
+              <a:graphicFrameLocks xmlns:a="http://schemas.openxmlformats.org/drawingml/2006/main" noChangeAspect="1"/>
+            </wp:cNvGraphicFramePr>
+            <a:graphic xmlns:a="http://schemas.openxmlformats.org/drawingml/2006/main">
+              <a:graphicData uri="http://schemas.openxmlformats.org/drawingml/2006/picture">
+                <pic:pic xmlns:pic="http://schemas.openxmlformats.org/drawingml/2006/picture">
+                  <pic:nvPicPr>
+                    <pic:cNvPr id="1" name=""/>
+                    <pic:cNvPicPr/>
+                  </pic:nvPicPr>
+                  <pic:blipFill>
+                    <a:blip r:embed="rId18"/>
+                    <a:stretch>
+                      <a:fillRect/>
+                    </a:stretch>
+                  </pic:blipFill>
+                  <pic:spPr>
+                    <a:xfrm>
+                      <a:off x="0" y="0"/>
+                      <a:ext cx="5731510" cy="1067435"/>
+                    </a:xfrm>
+                    <a:prstGeom prst="rect">
+                      <a:avLst/>
+                    </a:prstGeom>
+                  </pic:spPr>
+                </pic:pic>
+              </a:graphicData>
+            </a:graphic>
+          </wp:inline>
+        </w:drawing>
+      </w:r>
+    </w:p>
+    <w:p>
+      <w:pPr>
+        <w:rPr>
+          <w:rFonts w:ascii="Times New Roman" w:hAnsi="Times New Roman" w:cs="Times New Roman"/>
+          <w:b/>
+          <w:bCs/>
+          <w:color w:val="476B2D" w:themeColor="accent4" w:themeShade="BF"/>
+          <w:sz w:val="36"/>
+          <w:szCs w:val="36"/>
+          <w:u w:val="single"/>
+        </w:rPr>
+      </w:pPr>
+      <w:r>
+        <w:rPr>
+          <w:noProof/>
+        </w:rPr>
+        <w:drawing>
+          <wp:inline distT="0" distB="0" distL="0" distR="0" wp14:anchorId="2B324635" wp14:editId="44DA9772">
+            <wp:extent cx="5731510" cy="842645"/>
+            <wp:effectExtent l="0" t="0" r="2540" b="0"/>
+            <wp:docPr id="36" name="Picture 36"/>
+            <wp:cNvGraphicFramePr>
+              <a:graphicFrameLocks xmlns:a="http://schemas.openxmlformats.org/drawingml/2006/main" noChangeAspect="1"/>
+            </wp:cNvGraphicFramePr>
+            <a:graphic xmlns:a="http://schemas.openxmlformats.org/drawingml/2006/main">
+              <a:graphicData uri="http://schemas.openxmlformats.org/drawingml/2006/picture">
+                <pic:pic xmlns:pic="http://schemas.openxmlformats.org/drawingml/2006/picture">
+                  <pic:nvPicPr>
+                    <pic:cNvPr id="1" name=""/>
+                    <pic:cNvPicPr/>
+                  </pic:nvPicPr>
+                  <pic:blipFill>
+                    <a:blip r:embed="rId19"/>
+                    <a:stretch>
+                      <a:fillRect/>
+                    </a:stretch>
+                  </pic:blipFill>
+                  <pic:spPr>
+                    <a:xfrm>
+                      <a:off x="0" y="0"/>
+                      <a:ext cx="5731510" cy="842645"/>
+                    </a:xfrm>
+                    <a:prstGeom prst="rect">
+                      <a:avLst/>
+                    </a:prstGeom>
+                  </pic:spPr>
+                </pic:pic>
+              </a:graphicData>
+            </a:graphic>
+          </wp:inline>
+        </w:drawing>
+      </w:r>
+    </w:p>
+    <w:p>
+      <w:pPr>
+        <w:rPr>
+          <w:rFonts w:ascii="Times New Roman" w:hAnsi="Times New Roman" w:cs="Times New Roman"/>
+          <w:b/>
+          <w:bCs/>
+          <w:color w:val="476B2D" w:themeColor="accent4" w:themeShade="BF"/>
+          <w:sz w:val="36"/>
+          <w:szCs w:val="36"/>
+          <w:u w:val="single"/>
+        </w:rPr>
+      </w:pPr>
+      <w:r>
+        <w:rPr>
+          <w:noProof/>
+        </w:rPr>
+        <w:drawing>
+          <wp:inline distT="0" distB="0" distL="0" distR="0" wp14:anchorId="31D287B4" wp14:editId="596D47D7">
+            <wp:extent cx="5731510" cy="884555"/>
+            <wp:effectExtent l="0" t="0" r="2540" b="0"/>
+            <wp:docPr id="37" name="Picture 37"/>
+            <wp:cNvGraphicFramePr>
+              <a:graphicFrameLocks xmlns:a="http://schemas.openxmlformats.org/drawingml/2006/main" noChangeAspect="1"/>
+            </wp:cNvGraphicFramePr>
+            <a:graphic xmlns:a="http://schemas.openxmlformats.org/drawingml/2006/main">
+              <a:graphicData uri="http://schemas.openxmlformats.org/drawingml/2006/picture">
+                <pic:pic xmlns:pic="http://schemas.openxmlformats.org/drawingml/2006/picture">
+                  <pic:nvPicPr>
+                    <pic:cNvPr id="1" name=""/>
+                    <pic:cNvPicPr/>
+                  </pic:nvPicPr>
+                  <pic:blipFill>
+                    <a:blip r:embed="rId20"/>
+                    <a:stretch>
+                      <a:fillRect/>
+                    </a:stretch>
+                  </pic:blipFill>
+                  <pic:spPr>
+                    <a:xfrm>
+                      <a:off x="0" y="0"/>
+                      <a:ext cx="5731510" cy="884555"/>
+                    </a:xfrm>
+                    <a:prstGeom prst="rect">
+                      <a:avLst/>
+                    </a:prstGeom>
+                  </pic:spPr>
+                </pic:pic>
+              </a:graphicData>
+            </a:graphic>
+          </wp:inline>
+        </w:drawing>
+      </w:r>
+    </w:p>
+    <w:p>
+      <w:pPr>
+        <w:rPr>
+          <w:rFonts w:ascii="Times New Roman" w:hAnsi="Times New Roman" w:cs="Times New Roman"/>
+          <w:b/>
+          <w:bCs/>
+          <w:color w:val="476B2D" w:themeColor="accent4" w:themeShade="BF"/>
+          <w:sz w:val="36"/>
+          <w:szCs w:val="36"/>
+          <w:u w:val="single"/>
+        </w:rPr>
+      </w:pPr>
+      <w:r>
+        <w:rPr>
+          <w:noProof/>
+        </w:rPr>
+        <w:drawing>
+          <wp:inline distT="0" distB="0" distL="0" distR="0" wp14:anchorId="222DEC4E" wp14:editId="0DCAFCCE">
+            <wp:extent cx="5731510" cy="818515"/>
+            <wp:effectExtent l="0" t="0" r="2540" b="635"/>
+            <wp:docPr id="38" name="Picture 38"/>
+            <wp:cNvGraphicFramePr>
+              <a:graphicFrameLocks xmlns:a="http://schemas.openxmlformats.org/drawingml/2006/main" noChangeAspect="1"/>
+            </wp:cNvGraphicFramePr>
+            <a:graphic xmlns:a="http://schemas.openxmlformats.org/drawingml/2006/main">
+              <a:graphicData uri="http://schemas.openxmlformats.org/drawingml/2006/picture">
+                <pic:pic xmlns:pic="http://schemas.openxmlformats.org/drawingml/2006/picture">
+                  <pic:nvPicPr>
+                    <pic:cNvPr id="1" name=""/>
+                    <pic:cNvPicPr/>
+                  </pic:nvPicPr>
+                  <pic:blipFill>
+                    <a:blip r:embed="rId21"/>
+                    <a:stretch>
+                      <a:fillRect/>
+                    </a:stretch>
+                  </pic:blipFill>
+                  <pic:spPr>
+                    <a:xfrm>
+                      <a:off x="0" y="0"/>
+                      <a:ext cx="5731510" cy="818515"/>
+                    </a:xfrm>
+                    <a:prstGeom prst="rect">
+                      <a:avLst/>
+                    </a:prstGeom>
+                  </pic:spPr>
+                </pic:pic>
+              </a:graphicData>
+            </a:graphic>
+          </wp:inline>
+        </w:drawing>
+      </w:r>
+    </w:p>
+    <w:p>
+      <w:pPr>
+        <w:rPr>
+          <w:rFonts w:ascii="Times New Roman" w:hAnsi="Times New Roman" w:cs="Times New Roman"/>
+          <w:b/>
+          <w:bCs/>
+          <w:color w:val="476B2D" w:themeColor="accent4" w:themeShade="BF"/>
+          <w:sz w:val="36"/>
+          <w:szCs w:val="36"/>
+          <w:u w:val="single"/>
+        </w:rPr>
+      </w:pPr>
+    </w:p>
+    <w:p>
+      <w:pPr>
+        <w:pStyle w:val="ListParagraph"/>
+        <w:numPr>
+          <w:ilvl w:val="0"/>
+          <w:numId w:val="1"/>
+        </w:numPr>
+        <w:rPr>
+          <w:rFonts w:ascii="Times New Roman" w:hAnsi="Times New Roman" w:cs="Times New Roman"/>
+          <w:b/>
+          <w:bCs/>
+          <w:color w:val="476B2D" w:themeColor="accent4" w:themeShade="BF"/>
+          <w:sz w:val="36"/>
+          <w:szCs w:val="36"/>
+          <w:u w:val="single"/>
+        </w:rPr>
+      </w:pPr>
+      <w:r>
+        <w:rPr>
+          <w:rFonts w:ascii="Times New Roman" w:hAnsi="Times New Roman" w:cs="Times New Roman"/>
+          <w:b/>
+          <w:bCs/>
+          <w:color w:val="476B2D" w:themeColor="accent4" w:themeShade="BF"/>
+          <w:sz w:val="36"/>
+          <w:szCs w:val="36"/>
+          <w:u w:val="single"/>
+        </w:rPr>
+        <w:t>Azure LUIS Cognitive ML Model Dashboard:</w:t>
+      </w:r>
+    </w:p>
+    <w:p>
+      <w:pPr>
+        <w:pStyle w:val="ListParagraph"/>
+        <w:rPr>
+          <w:rFonts w:ascii="Times New Roman" w:hAnsi="Times New Roman" w:cs="Times New Roman"/>
+          <w:b/>
+          <w:bCs/>
+          <w:color w:val="476B2D" w:themeColor="accent4" w:themeShade="BF"/>
+          <w:sz w:val="36"/>
+          <w:szCs w:val="36"/>
+          <w:u w:val="single"/>
+        </w:rPr>
+      </w:pPr>
+    </w:p>
+    <w:p>
+      <w:pPr>
+        <w:rPr>
+          <w:rFonts w:ascii="Times New Roman" w:hAnsi="Times New Roman" w:cs="Times New Roman"/>
+          <w:b/>
+          <w:bCs/>
+          <w:color w:val="476B2D" w:themeColor="accent4" w:themeShade="BF"/>
+          <w:sz w:val="36"/>
+          <w:szCs w:val="36"/>
+          <w:u w:val="single"/>
+        </w:rPr>
+      </w:pPr>
+      <w:r>
+        <w:rPr>
+          <w:noProof/>
+        </w:rPr>
+        <w:drawing>
+          <wp:inline distT="0" distB="0" distL="0" distR="0" wp14:anchorId="3A79D788" wp14:editId="4A804C55">
+            <wp:extent cx="5731510" cy="2882265"/>
+            <wp:effectExtent l="0" t="0" r="2540" b="0"/>
+            <wp:docPr id="49" name="Picture 49"/>
+            <wp:cNvGraphicFramePr>
+              <a:graphicFrameLocks xmlns:a="http://schemas.openxmlformats.org/drawingml/2006/main" noChangeAspect="1"/>
+            </wp:cNvGraphicFramePr>
+            <a:graphic xmlns:a="http://schemas.openxmlformats.org/drawingml/2006/main">
+              <a:graphicData uri="http://schemas.openxmlformats.org/drawingml/2006/picture">
+                <pic:pic xmlns:pic="http://schemas.openxmlformats.org/drawingml/2006/picture">
+                  <pic:nvPicPr>
+                    <pic:cNvPr id="1" name=""/>
+                    <pic:cNvPicPr/>
+                  </pic:nvPicPr>
+                  <pic:blipFill>
+                    <a:blip r:embed="rId22"/>
+                    <a:stretch>
+                      <a:fillRect/>
+                    </a:stretch>
+                  </pic:blipFill>
+                  <pic:spPr>
+                    <a:xfrm>
+                      <a:off x="0" y="0"/>
+                      <a:ext cx="5731510" cy="2882265"/>
+                    </a:xfrm>
+                    <a:prstGeom prst="rect">
+                      <a:avLst/>
+                    </a:prstGeom>
+                  </pic:spPr>
+                </pic:pic>
+              </a:graphicData>
+            </a:graphic>
+          </wp:inline>
+        </w:drawing>
+      </w:r>
+    </w:p>
+    <w:p>
+      <w:pPr>
+        <w:rPr>
+          <w:rFonts w:ascii="Times New Roman" w:hAnsi="Times New Roman" w:cs="Times New Roman"/>
+          <w:b/>
+          <w:bCs/>
+          <w:color w:val="476B2D" w:themeColor="accent4" w:themeShade="BF"/>
+          <w:sz w:val="36"/>
+          <w:szCs w:val="36"/>
+          <w:u w:val="single"/>
+        </w:rPr>
+      </w:pPr>
+    </w:p>
+    <w:p>
+      <w:pPr>
+        <w:pStyle w:val="ListParagraph"/>
+        <w:numPr>
+          <w:ilvl w:val="0"/>
+          <w:numId w:val="1"/>
+        </w:numPr>
+        <w:rPr>
+          <w:rFonts w:ascii="Times New Roman" w:hAnsi="Times New Roman" w:cs="Times New Roman"/>
+          <w:b/>
+          <w:bCs/>
+          <w:color w:val="476B2D" w:themeColor="accent4" w:themeShade="BF"/>
+          <w:sz w:val="36"/>
+          <w:szCs w:val="36"/>
+          <w:u w:val="single"/>
+        </w:rPr>
+      </w:pPr>
+      <w:r>
+        <w:rPr>
+          <w:rFonts w:ascii="Times New Roman" w:hAnsi="Times New Roman" w:cs="Times New Roman"/>
+          <w:b/>
+          <w:bCs/>
+          <w:color w:val="476B2D" w:themeColor="accent4" w:themeShade="BF"/>
+          <w:sz w:val="36"/>
+          <w:szCs w:val="36"/>
+          <w:u w:val="single"/>
+        </w:rPr>
+        <w:lastRenderedPageBreak/>
+        <w:t>Azure LUIS Cognitive ML Model API Call Metric:</w:t>
+      </w:r>
+      <w:r>
+        <w:rPr>
+          <w:rFonts w:ascii="Times New Roman" w:hAnsi="Times New Roman" w:cs="Times New Roman"/>
+          <w:b/>
+          <w:bCs/>
+          <w:color w:val="476B2D" w:themeColor="accent4" w:themeShade="BF"/>
+          <w:sz w:val="36"/>
+          <w:szCs w:val="36"/>
+          <w:u w:val="single"/>
+        </w:rPr>
+        <w:br/>
+      </w:r>
+    </w:p>
+    <w:p>
+      <w:pPr>
+        <w:rPr>
+          <w:rFonts w:ascii="Times New Roman" w:hAnsi="Times New Roman" w:cs="Times New Roman"/>
+          <w:b/>
+          <w:bCs/>
+          <w:color w:val="476B2D" w:themeColor="accent4" w:themeShade="BF"/>
+          <w:sz w:val="36"/>
+          <w:szCs w:val="36"/>
+          <w:u w:val="single"/>
+        </w:rPr>
+      </w:pPr>
+      <w:r>
+        <w:rPr>
+          <w:noProof/>
+        </w:rPr>
+        <w:drawing>
+          <wp:inline distT="0" distB="0" distL="0" distR="0" wp14:anchorId="3CE38C4C" wp14:editId="1EA25F16">
+            <wp:extent cx="5731510" cy="3014980"/>
+            <wp:effectExtent l="0" t="0" r="2540" b="0"/>
+            <wp:docPr id="40" name="Picture 40"/>
+            <wp:cNvGraphicFramePr>
+              <a:graphicFrameLocks xmlns:a="http://schemas.openxmlformats.org/drawingml/2006/main" noChangeAspect="1"/>
+            </wp:cNvGraphicFramePr>
+            <a:graphic xmlns:a="http://schemas.openxmlformats.org/drawingml/2006/main">
+              <a:graphicData uri="http://schemas.openxmlformats.org/drawingml/2006/picture">
+                <pic:pic xmlns:pic="http://schemas.openxmlformats.org/drawingml/2006/picture">
+                  <pic:nvPicPr>
+                    <pic:cNvPr id="1" name=""/>
+                    <pic:cNvPicPr/>
+                  </pic:nvPicPr>
+                  <pic:blipFill>
+                    <a:blip r:embed="rId23"/>
+                    <a:stretch>
+                      <a:fillRect/>
+                    </a:stretch>
+                  </pic:blipFill>
+                  <pic:spPr>
+                    <a:xfrm>
+                      <a:off x="0" y="0"/>
+                      <a:ext cx="5731510" cy="3014980"/>
+                    </a:xfrm>
+                    <a:prstGeom prst="rect">
+                      <a:avLst/>
+                    </a:prstGeom>
+                  </pic:spPr>
+                </pic:pic>
+              </a:graphicData>
+            </a:graphic>
+          </wp:inline>
+        </w:drawing>
+      </w:r>
+    </w:p>
+    <w:p>
+      <w:pPr>
+        <w:rPr>
+          <w:rFonts w:ascii="Times New Roman" w:hAnsi="Times New Roman" w:cs="Times New Roman"/>
+          <w:b/>
+          <w:bCs/>
+          <w:color w:val="476B2D" w:themeColor="accent4" w:themeShade="BF"/>
+          <w:sz w:val="36"/>
+          <w:szCs w:val="36"/>
+          <w:u w:val="single"/>
+        </w:rPr>
+      </w:pPr>
+    </w:p>
+    <w:p>
+      <w:pPr>
+        <w:pStyle w:val="ListParagraph"/>
+        <w:numPr>
+          <w:ilvl w:val="0"/>
+          <w:numId w:val="1"/>
+        </w:numPr>
+        <w:rPr>
+          <w:rFonts w:ascii="Times New Roman" w:hAnsi="Times New Roman" w:cs="Times New Roman"/>
+          <w:b/>
+          <w:bCs/>
+          <w:color w:val="476B2D" w:themeColor="accent4" w:themeShade="BF"/>
+          <w:sz w:val="36"/>
+          <w:szCs w:val="36"/>
+          <w:u w:val="single"/>
+        </w:rPr>
+      </w:pPr>
+      <w:r>
+        <w:rPr>
+          <w:rFonts w:ascii="Times New Roman" w:hAnsi="Times New Roman" w:cs="Times New Roman"/>
+          <w:b/>
+          <w:bCs/>
+          <w:color w:val="476B2D" w:themeColor="accent4" w:themeShade="BF"/>
+          <w:sz w:val="36"/>
+          <w:szCs w:val="36"/>
+          <w:u w:val="single"/>
+        </w:rPr>
+        <w:t>Configuration File For Robot:</w:t>
+      </w:r>
+    </w:p>
+    <w:p>
+      <w:pPr>
+        <w:rPr>
+          <w:rFonts w:ascii="Times New Roman" w:hAnsi="Times New Roman" w:cs="Times New Roman"/>
+          <w:b/>
+          <w:bCs/>
+          <w:color w:val="476B2D" w:themeColor="accent4" w:themeShade="BF"/>
+          <w:sz w:val="36"/>
+          <w:szCs w:val="36"/>
+          <w:u w:val="single"/>
+        </w:rPr>
+      </w:pPr>
+    </w:p>
+    <w:p>
+      <w:pPr>
+        <w:rPr>
+          <w:rFonts w:ascii="Times New Roman" w:hAnsi="Times New Roman" w:cs="Times New Roman"/>
+          <w:b/>
+          <w:bCs/>
+          <w:color w:val="476B2D" w:themeColor="accent4" w:themeShade="BF"/>
+          <w:sz w:val="36"/>
+          <w:szCs w:val="36"/>
+          <w:u w:val="single"/>
+        </w:rPr>
+      </w:pPr>
+      <w:r>
+        <w:rPr>
+          <w:noProof/>
+        </w:rPr>
+        <w:drawing>
+          <wp:inline distT="0" distB="0" distL="0" distR="0" wp14:anchorId="51F461F6" wp14:editId="178DC651">
+            <wp:extent cx="5283330" cy="2971800"/>
+            <wp:effectExtent l="0" t="0" r="0" b="0"/>
+            <wp:docPr id="41" name="Picture 41"/>
+            <wp:cNvGraphicFramePr>
+              <a:graphicFrameLocks xmlns:a="http://schemas.openxmlformats.org/drawingml/2006/main" noChangeAspect="1"/>
+            </wp:cNvGraphicFramePr>
+            <a:graphic xmlns:a="http://schemas.openxmlformats.org/drawingml/2006/main">
+              <a:graphicData uri="http://schemas.openxmlformats.org/drawingml/2006/picture">
+                <pic:pic xmlns:pic="http://schemas.openxmlformats.org/drawingml/2006/picture">
+                  <pic:nvPicPr>
+                    <pic:cNvPr id="1" name=""/>
+                    <pic:cNvPicPr/>
+                  </pic:nvPicPr>
+                  <pic:blipFill>
+                    <a:blip r:embed="rId24"/>
+                    <a:stretch>
+                      <a:fillRect/>
+                    </a:stretch>
+                  </pic:blipFill>
+                  <pic:spPr>
+                    <a:xfrm>
+                      <a:off x="0" y="0"/>
+                      <a:ext cx="5294030" cy="2977819"/>
+                    </a:xfrm>
+                    <a:prstGeom prst="rect">
+                      <a:avLst/>
+                    </a:prstGeom>
+                  </pic:spPr>
+                </pic:pic>
+              </a:graphicData>
+            </a:graphic>
+          </wp:inline>
+        </w:drawing>
+      </w:r>
+    </w:p>
+    <w:p>
+      <w:pPr>
+        <w:rPr>
+          <w:rFonts w:ascii="Times New Roman" w:hAnsi="Times New Roman" w:cs="Times New Roman"/>
+          <w:b/>
+          <w:bCs/>
+          <w:color w:val="476B2D" w:themeColor="accent4" w:themeShade="BF"/>
+          <w:sz w:val="36"/>
+          <w:szCs w:val="36"/>
+          <w:u w:val="single"/>
+        </w:rPr>
+      </w:pPr>
+    </w:p>
+    <w:p>
+      <w:pPr>
+        <w:pStyle w:val="ListParagraph"/>
+        <w:numPr>
+          <w:ilvl w:val="0"/>
+          <w:numId w:val="1"/>
+        </w:numPr>
+        <w:rPr>
+          <w:rFonts w:ascii="Times New Roman" w:hAnsi="Times New Roman" w:cs="Times New Roman"/>
+          <w:b/>
+          <w:bCs/>
+          <w:color w:val="476B2D" w:themeColor="accent4" w:themeShade="BF"/>
+          <w:sz w:val="36"/>
+          <w:szCs w:val="36"/>
+          <w:u w:val="single"/>
+        </w:rPr>
+      </w:pPr>
+      <w:r>
+        <w:rPr>
+          <w:rFonts w:ascii="Times New Roman" w:hAnsi="Times New Roman" w:cs="Times New Roman"/>
+          <w:b/>
+          <w:bCs/>
+          <w:color w:val="476B2D" w:themeColor="accent4" w:themeShade="BF"/>
+          <w:sz w:val="36"/>
+          <w:szCs w:val="36"/>
+          <w:u w:val="single"/>
+        </w:rPr>
+        <w:lastRenderedPageBreak/>
+        <w:t>Robot Resources Folder:</w:t>
+      </w:r>
+    </w:p>
+    <w:p>
+      <w:pPr>
+        <w:rPr>
+          <w:rFonts w:ascii="Times New Roman" w:hAnsi="Times New Roman" w:cs="Times New Roman"/>
+          <w:b/>
+          <w:bCs/>
+          <w:color w:val="476B2D" w:themeColor="accent4" w:themeShade="BF"/>
+          <w:sz w:val="36"/>
+          <w:szCs w:val="36"/>
+          <w:u w:val="single"/>
+        </w:rPr>
+      </w:pPr>
+    </w:p>
+    <w:p>
+      <w:pPr>
+        <w:rPr>
+          <w:rFonts w:ascii="Times New Roman" w:hAnsi="Times New Roman" w:cs="Times New Roman"/>
+          <w:b/>
+          <w:bCs/>
+          <w:color w:val="476B2D" w:themeColor="accent4" w:themeShade="BF"/>
+          <w:sz w:val="36"/>
+          <w:szCs w:val="36"/>
+          <w:u w:val="single"/>
+        </w:rPr>
+      </w:pPr>
+      <w:r>
+        <w:rPr>
+          <w:noProof/>
+        </w:rPr>
+        <w:drawing>
+          <wp:inline distT="0" distB="0" distL="0" distR="0" wp14:anchorId="74B12D06" wp14:editId="0280962C">
+            <wp:extent cx="5731510" cy="1894205"/>
+            <wp:effectExtent l="0" t="0" r="2540" b="0"/>
+            <wp:docPr id="42" name="Picture 42"/>
+            <wp:cNvGraphicFramePr>
+              <a:graphicFrameLocks xmlns:a="http://schemas.openxmlformats.org/drawingml/2006/main" noChangeAspect="1"/>
+            </wp:cNvGraphicFramePr>
+            <a:graphic xmlns:a="http://schemas.openxmlformats.org/drawingml/2006/main">
+              <a:graphicData uri="http://schemas.openxmlformats.org/drawingml/2006/picture">
+                <pic:pic xmlns:pic="http://schemas.openxmlformats.org/drawingml/2006/picture">
+                  <pic:nvPicPr>
+                    <pic:cNvPr id="1" name=""/>
+                    <pic:cNvPicPr/>
+                  </pic:nvPicPr>
+                  <pic:blipFill>
+                    <a:blip r:embed="rId25"/>
+                    <a:stretch>
+                      <a:fillRect/>
+                    </a:stretch>
+                  </pic:blipFill>
+                  <pic:spPr>
+                    <a:xfrm>
+                      <a:off x="0" y="0"/>
+                      <a:ext cx="5731510" cy="1894205"/>
+                    </a:xfrm>
+                    <a:prstGeom prst="rect">
+                      <a:avLst/>
+                    </a:prstGeom>
+                  </pic:spPr>
+                </pic:pic>
+              </a:graphicData>
+            </a:graphic>
+          </wp:inline>
+        </w:drawing>
+      </w:r>
+    </w:p>
+    <w:p>
+      <w:pPr>
+        <w:rPr>
+          <w:rFonts w:ascii="Times New Roman" w:hAnsi="Times New Roman" w:cs="Times New Roman"/>
+          <w:b/>
+          <w:bCs/>
+          <w:color w:val="476B2D" w:themeColor="accent4" w:themeShade="BF"/>
+          <w:sz w:val="36"/>
+          <w:szCs w:val="36"/>
+          <w:u w:val="single"/>
+        </w:rPr>
+      </w:pPr>
+    </w:p>
+    <w:p>
+      <w:pPr>
+        <w:pStyle w:val="ListParagraph"/>
+        <w:numPr>
+          <w:ilvl w:val="0"/>
+          <w:numId w:val="1"/>
+        </w:numPr>
+        <w:rPr>
+          <w:rFonts w:ascii="Times New Roman" w:hAnsi="Times New Roman" w:cs="Times New Roman"/>
+          <w:b/>
+          <w:bCs/>
+          <w:color w:val="476B2D" w:themeColor="accent4" w:themeShade="BF"/>
+          <w:sz w:val="36"/>
+          <w:szCs w:val="36"/>
+          <w:u w:val="single"/>
+        </w:rPr>
+      </w:pPr>
+      <w:r>
+        <w:rPr>
+          <w:rFonts w:ascii="Times New Roman" w:hAnsi="Times New Roman" w:cs="Times New Roman"/>
+          <w:b/>
+          <w:bCs/>
+          <w:color w:val="476B2D" w:themeColor="accent4" w:themeShade="BF"/>
+          <w:sz w:val="36"/>
+          <w:szCs w:val="36"/>
+          <w:u w:val="single"/>
+        </w:rPr>
+        <w:t>Robot Plugin Folder:</w:t>
+      </w:r>
+    </w:p>
+    <w:p>
+      <w:pPr>
+        <w:rPr>
+          <w:rFonts w:ascii="Times New Roman" w:hAnsi="Times New Roman" w:cs="Times New Roman"/>
+          <w:b/>
+          <w:bCs/>
+          <w:color w:val="476B2D" w:themeColor="accent4" w:themeShade="BF"/>
+          <w:sz w:val="36"/>
+          <w:szCs w:val="36"/>
+          <w:u w:val="single"/>
+        </w:rPr>
+      </w:pPr>
+    </w:p>
+    <w:p>
+      <w:pPr>
+        <w:rPr>
+          <w:rFonts w:ascii="Times New Roman" w:hAnsi="Times New Roman" w:cs="Times New Roman"/>
+          <w:b/>
+          <w:bCs/>
+          <w:color w:val="476B2D" w:themeColor="accent4" w:themeShade="BF"/>
+          <w:sz w:val="36"/>
+          <w:szCs w:val="36"/>
+          <w:u w:val="single"/>
+        </w:rPr>
+      </w:pPr>
+      <w:r>
+        <w:rPr>
+          <w:noProof/>
+        </w:rPr>
+        <w:drawing>
+          <wp:inline distT="0" distB="0" distL="0" distR="0" wp14:anchorId="672E93B8" wp14:editId="4071FABD">
+            <wp:extent cx="5731510" cy="755650"/>
+            <wp:effectExtent l="0" t="0" r="2540" b="6350"/>
+            <wp:docPr id="43" name="Picture 43"/>
+            <wp:cNvGraphicFramePr>
+              <a:graphicFrameLocks xmlns:a="http://schemas.openxmlformats.org/drawingml/2006/main" noChangeAspect="1"/>
+            </wp:cNvGraphicFramePr>
+            <a:graphic xmlns:a="http://schemas.openxmlformats.org/drawingml/2006/main">
+              <a:graphicData uri="http://schemas.openxmlformats.org/drawingml/2006/picture">
+                <pic:pic xmlns:pic="http://schemas.openxmlformats.org/drawingml/2006/picture">
+                  <pic:nvPicPr>
+                    <pic:cNvPr id="1" name=""/>
+                    <pic:cNvPicPr/>
+                  </pic:nvPicPr>
+                  <pic:blipFill>
+                    <a:blip r:embed="rId26"/>
+                    <a:stretch>
+                      <a:fillRect/>
+                    </a:stretch>
+                  </pic:blipFill>
+                  <pic:spPr>
+                    <a:xfrm>
+                      <a:off x="0" y="0"/>
+                      <a:ext cx="5731510" cy="755650"/>
+                    </a:xfrm>
+                    <a:prstGeom prst="rect">
+                      <a:avLst/>
+                    </a:prstGeom>
+                  </pic:spPr>
+                </pic:pic>
+              </a:graphicData>
+            </a:graphic>
+          </wp:inline>
+        </w:drawing>
+      </w:r>
+      <w:r>
+        <w:rPr>
+          <w:noProof/>
+        </w:rPr>
+        <w:t xml:space="preserve"> </w:t>
+      </w:r>
+      <w:r>
+        <w:rPr>
+          <w:noProof/>
+        </w:rPr>
+        <w:drawing>
+          <wp:inline distT="0" distB="0" distL="0" distR="0" wp14:anchorId="183D81CD" wp14:editId="2E70000E">
+            <wp:extent cx="5731510" cy="622935"/>
+            <wp:effectExtent l="0" t="0" r="2540" b="5715"/>
+            <wp:docPr id="44" name="Picture 44"/>
+            <wp:cNvGraphicFramePr>
+              <a:graphicFrameLocks xmlns:a="http://schemas.openxmlformats.org/drawingml/2006/main" noChangeAspect="1"/>
+            </wp:cNvGraphicFramePr>
+            <a:graphic xmlns:a="http://schemas.openxmlformats.org/drawingml/2006/main">
+              <a:graphicData uri="http://schemas.openxmlformats.org/drawingml/2006/picture">
+                <pic:pic xmlns:pic="http://schemas.openxmlformats.org/drawingml/2006/picture">
+                  <pic:nvPicPr>
+                    <pic:cNvPr id="1" name=""/>
+                    <pic:cNvPicPr/>
+                  </pic:nvPicPr>
+                  <pic:blipFill>
+                    <a:blip r:embed="rId27"/>
+                    <a:stretch>
+                      <a:fillRect/>
+                    </a:stretch>
+                  </pic:blipFill>
+                  <pic:spPr>
+                    <a:xfrm>
+                      <a:off x="0" y="0"/>
+                      <a:ext cx="5731510" cy="622935"/>
+                    </a:xfrm>
+                    <a:prstGeom prst="rect">
+                      <a:avLst/>
+                    </a:prstGeom>
+                  </pic:spPr>
+                </pic:pic>
+              </a:graphicData>
+            </a:graphic>
+          </wp:inline>
+        </w:drawing>
+      </w:r>
+      <w:r>
+        <w:rPr>
+          <w:noProof/>
+        </w:rPr>
+        <w:t xml:space="preserve"> </w:t>
+      </w:r>
+      <w:r>
+        <w:rPr>
+          <w:noProof/>
+        </w:rPr>
+        <w:drawing>
+          <wp:inline distT="0" distB="0" distL="0" distR="0" wp14:anchorId="5CD195B5" wp14:editId="3C1BF5FD">
+            <wp:extent cx="5731510" cy="717550"/>
+            <wp:effectExtent l="0" t="0" r="2540" b="6350"/>
+            <wp:docPr id="45" name="Picture 45"/>
+            <wp:cNvGraphicFramePr>
+              <a:graphicFrameLocks xmlns:a="http://schemas.openxmlformats.org/drawingml/2006/main" noChangeAspect="1"/>
+            </wp:cNvGraphicFramePr>
+            <a:graphic xmlns:a="http://schemas.openxmlformats.org/drawingml/2006/main">
+              <a:graphicData uri="http://schemas.openxmlformats.org/drawingml/2006/picture">
+                <pic:pic xmlns:pic="http://schemas.openxmlformats.org/drawingml/2006/picture">
+                  <pic:nvPicPr>
+                    <pic:cNvPr id="1" name=""/>
+                    <pic:cNvPicPr/>
+                  </pic:nvPicPr>
+                  <pic:blipFill>
+                    <a:blip r:embed="rId28"/>
+                    <a:stretch>
+                      <a:fillRect/>
+                    </a:stretch>
+                  </pic:blipFill>
+                  <pic:spPr>
+                    <a:xfrm>
+                      <a:off x="0" y="0"/>
+                      <a:ext cx="5731510" cy="717550"/>
+                    </a:xfrm>
+                    <a:prstGeom prst="rect">
+                      <a:avLst/>
+                    </a:prstGeom>
+                  </pic:spPr>
+                </pic:pic>
+              </a:graphicData>
+            </a:graphic>
+          </wp:inline>
+        </w:drawing>
+      </w:r>
+      <w:r>
+        <w:rPr>
+          <w:noProof/>
+        </w:rPr>
+        <w:t xml:space="preserve"> </w:t>
+      </w:r>
+      <w:r>
+        <w:rPr>
+          <w:noProof/>
+        </w:rPr>
+        <w:drawing>
+          <wp:inline distT="0" distB="0" distL="0" distR="0" wp14:anchorId="6C91DBAB" wp14:editId="719ADF92">
+            <wp:extent cx="5731510" cy="1399540"/>
+            <wp:effectExtent l="0" t="0" r="2540" b="0"/>
+            <wp:docPr id="46" name="Picture 46"/>
+            <wp:cNvGraphicFramePr>
+              <a:graphicFrameLocks xmlns:a="http://schemas.openxmlformats.org/drawingml/2006/main" noChangeAspect="1"/>
+            </wp:cNvGraphicFramePr>
+            <a:graphic xmlns:a="http://schemas.openxmlformats.org/drawingml/2006/main">
+              <a:graphicData uri="http://schemas.openxmlformats.org/drawingml/2006/picture">
+                <pic:pic xmlns:pic="http://schemas.openxmlformats.org/drawingml/2006/picture">
+                  <pic:nvPicPr>
+                    <pic:cNvPr id="1" name=""/>
+                    <pic:cNvPicPr/>
+                  </pic:nvPicPr>
+                  <pic:blipFill>
+                    <a:blip r:embed="rId29"/>
+                    <a:stretch>
+                      <a:fillRect/>
+                    </a:stretch>
+                  </pic:blipFill>
+                  <pic:spPr>
+                    <a:xfrm>
+                      <a:off x="0" y="0"/>
+                      <a:ext cx="5731510" cy="1399540"/>
+                    </a:xfrm>
+                    <a:prstGeom prst="rect">
+                      <a:avLst/>
+                    </a:prstGeom>
+                  </pic:spPr>
+                </pic:pic>
+              </a:graphicData>
+            </a:graphic>
+          </wp:inline>
+        </w:drawing>
+      </w:r>
+      <w:r>
+        <w:rPr>
+          <w:noProof/>
+        </w:rPr>
+        <w:t xml:space="preserve"> </w:t>
+      </w:r>
+      <w:r>
+        <w:rPr>
+          <w:noProof/>
+        </w:rPr>
+        <w:drawing>
+          <wp:inline distT="0" distB="0" distL="0" distR="0" wp14:anchorId="47EF0DC3" wp14:editId="494E5872">
+            <wp:extent cx="5731510" cy="535305"/>
+            <wp:effectExtent l="0" t="0" r="2540" b="0"/>
+            <wp:docPr id="47" name="Picture 47"/>
+            <wp:cNvGraphicFramePr>
+              <a:graphicFrameLocks xmlns:a="http://schemas.openxmlformats.org/drawingml/2006/main" noChangeAspect="1"/>
+            </wp:cNvGraphicFramePr>
+            <a:graphic xmlns:a="http://schemas.openxmlformats.org/drawingml/2006/main">
+              <a:graphicData uri="http://schemas.openxmlformats.org/drawingml/2006/picture">
+                <pic:pic xmlns:pic="http://schemas.openxmlformats.org/drawingml/2006/picture">
+                  <pic:nvPicPr>
+                    <pic:cNvPr id="1" name=""/>
+                    <pic:cNvPicPr/>
+                  </pic:nvPicPr>
+                  <pic:blipFill>
+                    <a:blip r:embed="rId30"/>
+                    <a:stretch>
+                      <a:fillRect/>
+                    </a:stretch>
+                  </pic:blipFill>
+                  <pic:spPr>
+                    <a:xfrm>
+                      <a:off x="0" y="0"/>
+                      <a:ext cx="5731510" cy="535305"/>
+                    </a:xfrm>
+                    <a:prstGeom prst="rect">
+                      <a:avLst/>
+                    </a:prstGeom>
+                  </pic:spPr>
+                </pic:pic>
+              </a:graphicData>
+            </a:graphic>
+          </wp:inline>
+        </w:drawing>
+      </w:r>
+    </w:p>
+    <w:p>
+      <w:pPr>
+        <w:pStyle w:val="ListParagraph"/>
+        <w:rPr>
+          <w:rFonts w:ascii="Times New Roman" w:hAnsi="Times New Roman" w:cs="Times New Roman"/>
+          <w:b/>
+          <w:bCs/>
+          <w:color w:val="476B2D" w:themeColor="accent4" w:themeShade="BF"/>
+          <w:sz w:val="36"/>
+          <w:szCs w:val="36"/>
+          <w:u w:val="single"/>
+        </w:rPr>
+      </w:pPr>
+    </w:p>
+    <w:p>
+      <w:pPr>
+        <w:pStyle w:val="ListParagraph"/>
+        <w:rPr>
+          <w:rFonts w:ascii="Times New Roman" w:hAnsi="Times New Roman" w:cs="Times New Roman"/>
+          <w:b/>
+          <w:bCs/>
+          <w:color w:val="476B2D" w:themeColor="accent4" w:themeShade="BF"/>
+          <w:sz w:val="36"/>
+          <w:szCs w:val="36"/>
+          <w:u w:val="single"/>
+        </w:rPr>
+      </w:pPr>
+    </w:p>
+    <w:p>
+      <w:pPr>
+        <w:pStyle w:val="ListParagraph"/>
+        <w:rPr>
+          <w:rFonts w:ascii="Times New Roman" w:hAnsi="Times New Roman" w:cs="Times New Roman"/>
+          <w:b/>
+          <w:bCs/>
+          <w:color w:val="476B2D" w:themeColor="accent4" w:themeShade="BF"/>
+          <w:sz w:val="36"/>
+          <w:szCs w:val="36"/>
+          <w:u w:val="single"/>
+        </w:rPr>
+      </w:pPr>
+    </w:p>
+    <w:p>
+      <w:pPr>
+        <w:pStyle w:val="ListParagraph"/>
+        <w:numPr>
+          <w:ilvl w:val="0"/>
+          <w:numId w:val="1"/>
+        </w:numPr>
+        <w:rPr>
+          <w:rFonts w:ascii="Times New Roman" w:hAnsi="Times New Roman" w:cs="Times New Roman"/>
+          <w:b/>
+          <w:bCs/>
+          <w:color w:val="476B2D" w:themeColor="accent4" w:themeShade="BF"/>
+          <w:sz w:val="36"/>
+          <w:szCs w:val="36"/>
+          <w:u w:val="single"/>
+        </w:rPr>
+      </w:pPr>
+      <w:r>
+        <w:rPr>
+          <w:rFonts w:ascii="Times New Roman" w:hAnsi="Times New Roman" w:cs="Times New Roman"/>
+          <w:b/>
+          <w:bCs/>
+          <w:color w:val="476B2D" w:themeColor="accent4" w:themeShade="BF"/>
+          <w:sz w:val="36"/>
+          <w:szCs w:val="36"/>
+          <w:u w:val="single"/>
+        </w:rPr>
+        <w:t>Twilio Dashboard:</w:t>
+      </w:r>
+    </w:p>
+    <w:p>
+      <w:pPr>
+        <w:rPr>
+          <w:rFonts w:ascii="Times New Roman" w:hAnsi="Times New Roman" w:cs="Times New Roman"/>
+          <w:b/>
+          <w:bCs/>
+          <w:color w:val="476B2D" w:themeColor="accent4" w:themeShade="BF"/>
+          <w:sz w:val="36"/>
+          <w:szCs w:val="36"/>
+          <w:u w:val="single"/>
+        </w:rPr>
+      </w:pPr>
+    </w:p>
+    <w:p>
+      <w:pPr>
+        <w:pStyle w:val="ListParagraph"/>
+        <w:rPr>
+          <w:rFonts w:ascii="Times New Roman" w:hAnsi="Times New Roman" w:cs="Times New Roman"/>
+          <w:b/>
+          <w:bCs/>
+          <w:color w:val="476B2D" w:themeColor="accent4" w:themeShade="BF"/>
+          <w:sz w:val="36"/>
+          <w:szCs w:val="36"/>
+          <w:u w:val="single"/>
+        </w:rPr>
+      </w:pPr>
+      <w:r>
+        <w:rPr>
+          <w:noProof/>
+        </w:rPr>
+        <w:drawing>
+          <wp:inline distT="0" distB="0" distL="0" distR="0" wp14:anchorId="200D6D6E" wp14:editId="17756365">
+            <wp:extent cx="5731510" cy="2999740"/>
+            <wp:effectExtent l="0" t="0" r="2540" b="0"/>
+            <wp:docPr id="48" name="Picture 48"/>
+            <wp:cNvGraphicFramePr>
+              <a:graphicFrameLocks xmlns:a="http://schemas.openxmlformats.org/drawingml/2006/main" noChangeAspect="1"/>
+            </wp:cNvGraphicFramePr>
+            <a:graphic xmlns:a="http://schemas.openxmlformats.org/drawingml/2006/main">
+              <a:graphicData uri="http://schemas.openxmlformats.org/drawingml/2006/picture">
+                <pic:pic xmlns:pic="http://schemas.openxmlformats.org/drawingml/2006/picture">
+                  <pic:nvPicPr>
+                    <pic:cNvPr id="1" name=""/>
+                    <pic:cNvPicPr/>
+                  </pic:nvPicPr>
+                  <pic:blipFill>
+                    <a:blip r:embed="rId31"/>
+                    <a:stretch>
+                      <a:fillRect/>
+                    </a:stretch>
+                  </pic:blipFill>
+                  <pic:spPr>
+                    <a:xfrm>
+                      <a:off x="0" y="0"/>
+                      <a:ext cx="5731510" cy="2999740"/>
+                    </a:xfrm>
+                    <a:prstGeom prst="rect">
+                      <a:avLst/>
+                    </a:prstGeom>
+                  </pic:spPr>
+                </pic:pic>
+              </a:graphicData>
+            </a:graphic>
+          </wp:inline>
+        </w:drawing>
+      </w:r>
+    </w:p>
+    <w:p>
+      <w:pPr>
+        <w:pStyle w:val="ListParagraph"/>
+        <w:rPr>
+          <w:rFonts w:ascii="Times New Roman" w:hAnsi="Times New Roman" w:cs="Times New Roman"/>
+          <w:b/>
+          <w:bCs/>
+          <w:color w:val="476B2D" w:themeColor="accent4" w:themeShade="BF"/>
+          <w:sz w:val="36"/>
+          <w:szCs w:val="36"/>
+          <w:u w:val="single"/>
+        </w:rPr>
+      </w:pPr>
+    </w:p>
+    <w:p>
+      <w:pPr>
+        <w:pStyle w:val="ListParagraph"/>
+        <w:rPr>
+          <w:rFonts w:ascii="Times New Roman" w:hAnsi="Times New Roman" w:cs="Times New Roman"/>
+          <w:b/>
+          <w:bCs/>
+          <w:color w:val="476B2D" w:themeColor="accent4" w:themeShade="BF"/>
+          <w:sz w:val="36"/>
+          <w:szCs w:val="36"/>
+          <w:u w:val="single"/>
+        </w:rPr>
+      </w:pPr>
+    </w:p>
+    <w:p>
+      <w:pPr>
+        <w:pStyle w:val="ListParagraph"/>
+        <w:numPr>
+          <w:ilvl w:val="0"/>
+          <w:numId w:val="1"/>
+        </w:numPr>
+        <w:rPr>
+          <w:rFonts w:ascii="Times New Roman" w:hAnsi="Times New Roman" w:cs="Times New Roman"/>
+          <w:b/>
+          <w:bCs/>
+          <w:color w:val="476B2D" w:themeColor="accent4" w:themeShade="BF"/>
+          <w:sz w:val="36"/>
+          <w:szCs w:val="36"/>
+          <w:u w:val="single"/>
+        </w:rPr>
+      </w:pPr>
+      <w:r>
+        <w:rPr>
+          <w:rFonts w:ascii="Times New Roman" w:hAnsi="Times New Roman" w:cs="Times New Roman"/>
+          <w:b/>
+          <w:bCs/>
+          <w:color w:val="476B2D" w:themeColor="accent4" w:themeShade="BF"/>
+          <w:sz w:val="36"/>
+          <w:szCs w:val="36"/>
+          <w:u w:val="single"/>
+        </w:rPr>
+        <w:t>Input Emails:</w:t>
+      </w:r>
+    </w:p>
+    <w:p>
+      <w:pPr>
+        <w:rPr>
+          <w:rFonts w:ascii="Times New Roman" w:hAnsi="Times New Roman" w:cs="Times New Roman"/>
+          <w:b/>
+          <w:bCs/>
+          <w:color w:val="476B2D" w:themeColor="accent4" w:themeShade="BF"/>
+          <w:sz w:val="36"/>
+          <w:szCs w:val="36"/>
+          <w:u w:val="single"/>
+        </w:rPr>
+      </w:pPr>
+    </w:p>
+    <w:p>
+      <w:pPr>
+        <w:rPr>
+          <w:rFonts w:ascii="Times New Roman" w:hAnsi="Times New Roman" w:cs="Times New Roman"/>
+          <w:b/>
+          <w:bCs/>
+          <w:color w:val="476B2D" w:themeColor="accent4" w:themeShade="BF"/>
+          <w:sz w:val="36"/>
+          <w:szCs w:val="36"/>
+          <w:u w:val="single"/>
+        </w:rPr>
+      </w:pPr>
+      <w:r>
+        <w:rPr>
+          <w:rFonts w:ascii="Times New Roman" w:hAnsi="Times New Roman" w:cs="Times New Roman"/>
+          <w:b/>
+          <w:bCs/>
+          <w:noProof/>
+          <w:color w:val="476B2D" w:themeColor="accent4" w:themeShade="BF"/>
+          <w:sz w:val="36"/>
+          <w:szCs w:val="36"/>
+          <w:u w:val="single"/>
+        </w:rPr>
+        <w:drawing>
+          <wp:inline distT="0" distB="0" distL="0" distR="0" wp14:anchorId="684CA6FD" wp14:editId="5190CEBF">
+            <wp:extent cx="5731510" cy="2029460"/>
+            <wp:effectExtent l="0" t="0" r="2540" b="8890"/>
+            <wp:docPr id="14" name="Picture 14"/>
+            <wp:cNvGraphicFramePr>
+              <a:graphicFrameLocks xmlns:a="http://schemas.openxmlformats.org/drawingml/2006/main" noChangeAspect="1"/>
+            </wp:cNvGraphicFramePr>
+            <a:graphic xmlns:a="http://schemas.openxmlformats.org/drawingml/2006/main">
+              <a:graphicData uri="http://schemas.openxmlformats.org/drawingml/2006/picture">
+                <pic:pic xmlns:pic="http://schemas.openxmlformats.org/drawingml/2006/picture">
+                  <pic:nvPicPr>
+                    <pic:cNvPr id="1" name=""/>
+                    <pic:cNvPicPr/>
+                  </pic:nvPicPr>
+                  <pic:blipFill>
+                    <a:blip r:embed="rId32"/>
+                    <a:stretch>
+                      <a:fillRect/>
+                    </a:stretch>
+                  </pic:blipFill>
+                  <pic:spPr>
+                    <a:xfrm>
+                      <a:off x="0" y="0"/>
+                      <a:ext cx="5731510" cy="2029460"/>
+                    </a:xfrm>
+                    <a:prstGeom prst="rect">
+                      <a:avLst/>
+                    </a:prstGeom>
+                  </pic:spPr>
+                </pic:pic>
+              </a:graphicData>
+            </a:graphic>
+          </wp:inline>
+        </w:drawing>
+      </w:r>
+    </w:p>
+    <w:p>
+      <w:pPr>
+        <w:rPr>
+          <w:rFonts w:ascii="Times New Roman" w:hAnsi="Times New Roman" w:cs="Times New Roman"/>
+          <w:b/>
+          <w:bCs/>
+          <w:color w:val="476B2D" w:themeColor="accent4" w:themeShade="BF"/>
+          <w:sz w:val="36"/>
+          <w:szCs w:val="36"/>
+          <w:u w:val="single"/>
+        </w:rPr>
+      </w:pPr>
+      <w:r>
+        <w:rPr>
+          <w:rFonts w:ascii="Times New Roman" w:hAnsi="Times New Roman" w:cs="Times New Roman"/>
+          <w:b/>
+          <w:bCs/>
+          <w:noProof/>
+          <w:color w:val="476B2D" w:themeColor="accent4" w:themeShade="BF"/>
+          <w:sz w:val="36"/>
+          <w:szCs w:val="36"/>
+          <w:u w:val="single"/>
+        </w:rPr>
+        <w:lastRenderedPageBreak/>
+        <w:drawing>
+          <wp:inline distT="0" distB="0" distL="0" distR="0" wp14:anchorId="30AEC428" wp14:editId="10C79B94">
+            <wp:extent cx="5731510" cy="2386330"/>
+            <wp:effectExtent l="0" t="0" r="2540" b="0"/>
+            <wp:docPr id="16" name="Picture 16"/>
+            <wp:cNvGraphicFramePr>
+              <a:graphicFrameLocks xmlns:a="http://schemas.openxmlformats.org/drawingml/2006/main" noChangeAspect="1"/>
+            </wp:cNvGraphicFramePr>
+            <a:graphic xmlns:a="http://schemas.openxmlformats.org/drawingml/2006/main">
+              <a:graphicData uri="http://schemas.openxmlformats.org/drawingml/2006/picture">
+                <pic:pic xmlns:pic="http://schemas.openxmlformats.org/drawingml/2006/picture">
+                  <pic:nvPicPr>
+                    <pic:cNvPr id="1" name=""/>
+                    <pic:cNvPicPr/>
+                  </pic:nvPicPr>
+                  <pic:blipFill>
+                    <a:blip r:embed="rId33"/>
+                    <a:stretch>
+                      <a:fillRect/>
+                    </a:stretch>
+                  </pic:blipFill>
+                  <pic:spPr>
+                    <a:xfrm>
+                      <a:off x="0" y="0"/>
+                      <a:ext cx="5731510" cy="2386330"/>
+                    </a:xfrm>
+                    <a:prstGeom prst="rect">
+                      <a:avLst/>
+                    </a:prstGeom>
+                  </pic:spPr>
+                </pic:pic>
+              </a:graphicData>
+            </a:graphic>
+          </wp:inline>
+        </w:drawing>
+      </w:r>
+    </w:p>
+    <w:p>
+      <w:pPr>
+        <w:rPr>
+          <w:rFonts w:ascii="Times New Roman" w:hAnsi="Times New Roman" w:cs="Times New Roman"/>
+          <w:b/>
+          <w:bCs/>
+          <w:color w:val="476B2D" w:themeColor="accent4" w:themeShade="BF"/>
+          <w:sz w:val="36"/>
+          <w:szCs w:val="36"/>
+          <w:u w:val="single"/>
+        </w:rPr>
+      </w:pPr>
+      <w:r>
+        <w:rPr>
+          <w:rFonts w:ascii="Times New Roman" w:hAnsi="Times New Roman" w:cs="Times New Roman"/>
+          <w:b/>
+          <w:bCs/>
+          <w:noProof/>
+          <w:color w:val="476B2D" w:themeColor="accent4" w:themeShade="BF"/>
+          <w:sz w:val="36"/>
+          <w:szCs w:val="36"/>
+          <w:u w:val="single"/>
+        </w:rPr>
+        <w:drawing>
+          <wp:inline distT="0" distB="0" distL="0" distR="0" wp14:anchorId="6A9C4FD4" wp14:editId="41908BC6">
+            <wp:extent cx="5731510" cy="2309495"/>
+            <wp:effectExtent l="0" t="0" r="2540" b="0"/>
+            <wp:docPr id="17" name="Picture 17"/>
+            <wp:cNvGraphicFramePr>
+              <a:graphicFrameLocks xmlns:a="http://schemas.openxmlformats.org/drawingml/2006/main" noChangeAspect="1"/>
+            </wp:cNvGraphicFramePr>
+            <a:graphic xmlns:a="http://schemas.openxmlformats.org/drawingml/2006/main">
+              <a:graphicData uri="http://schemas.openxmlformats.org/drawingml/2006/picture">
+                <pic:pic xmlns:pic="http://schemas.openxmlformats.org/drawingml/2006/picture">
+                  <pic:nvPicPr>
+                    <pic:cNvPr id="1" name=""/>
+                    <pic:cNvPicPr/>
+                  </pic:nvPicPr>
+                  <pic:blipFill>
+                    <a:blip r:embed="rId34"/>
+                    <a:stretch>
+                      <a:fillRect/>
+                    </a:stretch>
+                  </pic:blipFill>
+                  <pic:spPr>
+                    <a:xfrm>
+                      <a:off x="0" y="0"/>
+                      <a:ext cx="5731510" cy="2309495"/>
+                    </a:xfrm>
+                    <a:prstGeom prst="rect">
+                      <a:avLst/>
+                    </a:prstGeom>
+                  </pic:spPr>
+                </pic:pic>
+              </a:graphicData>
+            </a:graphic>
+          </wp:inline>
+        </w:drawing>
+      </w:r>
+    </w:p>
+    <w:p>
+      <w:pPr>
+        <w:rPr>
+          <w:rFonts w:ascii="Times New Roman" w:hAnsi="Times New Roman" w:cs="Times New Roman"/>
+          <w:b/>
+          <w:bCs/>
+          <w:color w:val="476B2D" w:themeColor="accent4" w:themeShade="BF"/>
+          <w:sz w:val="36"/>
+          <w:szCs w:val="36"/>
+          <w:u w:val="single"/>
+        </w:rPr>
+      </w:pPr>
+    </w:p>
+    <w:p>
+      <w:pPr>
+        <w:pStyle w:val="ListParagraph"/>
+        <w:numPr>
+          <w:ilvl w:val="0"/>
+          <w:numId w:val="1"/>
+        </w:numPr>
+        <w:rPr>
+          <w:rFonts w:ascii="Times New Roman" w:hAnsi="Times New Roman" w:cs="Times New Roman"/>
+          <w:b/>
+          <w:bCs/>
+          <w:color w:val="476B2D" w:themeColor="accent4" w:themeShade="BF"/>
+          <w:sz w:val="36"/>
+          <w:szCs w:val="36"/>
+          <w:u w:val="single"/>
+        </w:rPr>
+      </w:pPr>
+      <w:r>
+        <w:rPr>
+          <w:rFonts w:ascii="Times New Roman" w:hAnsi="Times New Roman" w:cs="Times New Roman"/>
+          <w:b/>
+          <w:bCs/>
+          <w:color w:val="476B2D" w:themeColor="accent4" w:themeShade="BF"/>
+          <w:sz w:val="36"/>
+          <w:szCs w:val="36"/>
+          <w:u w:val="single"/>
+        </w:rPr>
+        <w:t>Post Successful Run – Logs:</w:t>
+      </w:r>
+    </w:p>
+    <w:p>
+      <w:pPr>
+        <w:pStyle w:val="ListParagraph"/>
+        <w:rPr>
+          <w:rFonts w:ascii="Times New Roman" w:hAnsi="Times New Roman" w:cs="Times New Roman"/>
+          <w:b/>
+          <w:bCs/>
+          <w:color w:val="476B2D" w:themeColor="accent4" w:themeShade="BF"/>
+          <w:sz w:val="36"/>
+          <w:szCs w:val="36"/>
+          <w:u w:val="single"/>
+        </w:rPr>
+      </w:pPr>
+    </w:p>
+    <w:p>
+      <w:pPr>
+        <w:pStyle w:val="ListParagraph"/>
+        <w:rPr>
+          <w:rFonts w:ascii="Times New Roman" w:hAnsi="Times New Roman" w:cs="Times New Roman"/>
+          <w:b/>
+          <w:bCs/>
+          <w:color w:val="476B2D" w:themeColor="accent4" w:themeShade="BF"/>
+          <w:sz w:val="36"/>
+          <w:szCs w:val="36"/>
+          <w:u w:val="single"/>
+        </w:rPr>
+      </w:pPr>
+      <w:r>
+        <w:rPr>
+          <w:rFonts w:ascii="Times New Roman" w:hAnsi="Times New Roman" w:cs="Times New Roman"/>
+          <w:b/>
+          <w:bCs/>
+          <w:noProof/>
+          <w:color w:val="476B2D" w:themeColor="accent4" w:themeShade="BF"/>
+          <w:sz w:val="36"/>
+          <w:szCs w:val="36"/>
+          <w:u w:val="single"/>
+        </w:rPr>
+        <w:drawing>
+          <wp:inline distT="0" distB="0" distL="0" distR="0" wp14:anchorId="3A245234" wp14:editId="66A05877">
+            <wp:extent cx="3581400" cy="587245"/>
+            <wp:effectExtent l="0" t="0" r="0" b="3810"/>
+            <wp:docPr id="11" name="Picture 11"/>
+            <wp:cNvGraphicFramePr>
+              <a:graphicFrameLocks xmlns:a="http://schemas.openxmlformats.org/drawingml/2006/main" noChangeAspect="1"/>
+            </wp:cNvGraphicFramePr>
+            <a:graphic xmlns:a="http://schemas.openxmlformats.org/drawingml/2006/main">
+              <a:graphicData uri="http://schemas.openxmlformats.org/drawingml/2006/picture">
+                <pic:pic xmlns:pic="http://schemas.openxmlformats.org/drawingml/2006/picture">
+                  <pic:nvPicPr>
+                    <pic:cNvPr id="1" name=""/>
+                    <pic:cNvPicPr/>
+                  </pic:nvPicPr>
+                  <pic:blipFill>
+                    <a:blip r:embed="rId35"/>
+                    <a:stretch>
+                      <a:fillRect/>
+                    </a:stretch>
+                  </pic:blipFill>
+                  <pic:spPr>
+                    <a:xfrm>
+                      <a:off x="0" y="0"/>
+                      <a:ext cx="3605394" cy="591179"/>
+                    </a:xfrm>
+                    <a:prstGeom prst="rect">
+                      <a:avLst/>
+                    </a:prstGeom>
+                  </pic:spPr>
+                </pic:pic>
+              </a:graphicData>
+            </a:graphic>
+          </wp:inline>
+        </w:drawing>
+      </w:r>
+    </w:p>
+    <w:p>
+      <w:pPr>
+        <w:pStyle w:val="ListParagraph"/>
+        <w:rPr>
+          <w:rFonts w:ascii="Times New Roman" w:hAnsi="Times New Roman" w:cs="Times New Roman"/>
+          <w:b/>
+          <w:bCs/>
+          <w:color w:val="476B2D" w:themeColor="accent4" w:themeShade="BF"/>
+          <w:sz w:val="36"/>
+          <w:szCs w:val="36"/>
+          <w:u w:val="single"/>
+        </w:rPr>
+      </w:pPr>
+      <w:r>
+        <w:rPr>
+          <w:noProof/>
+        </w:rPr>
+        <w:lastRenderedPageBreak/>
+        <w:drawing>
+          <wp:inline distT="0" distB="0" distL="0" distR="0" wp14:anchorId="063B3232" wp14:editId="4DA18491">
+            <wp:extent cx="5731510" cy="3077845"/>
+            <wp:effectExtent l="0" t="0" r="2540" b="8255"/>
+            <wp:docPr id="13" name="Picture 13"/>
+            <wp:cNvGraphicFramePr>
+              <a:graphicFrameLocks xmlns:a="http://schemas.openxmlformats.org/drawingml/2006/main" noChangeAspect="1"/>
+            </wp:cNvGraphicFramePr>
+            <a:graphic xmlns:a="http://schemas.openxmlformats.org/drawingml/2006/main">
+              <a:graphicData uri="http://schemas.openxmlformats.org/drawingml/2006/picture">
+                <pic:pic xmlns:pic="http://schemas.openxmlformats.org/drawingml/2006/picture">
+                  <pic:nvPicPr>
+                    <pic:cNvPr id="1" name=""/>
+                    <pic:cNvPicPr/>
+                  </pic:nvPicPr>
+                  <pic:blipFill>
+                    <a:blip r:embed="rId36"/>
+                    <a:stretch>
+                      <a:fillRect/>
+                    </a:stretch>
+                  </pic:blipFill>
+                  <pic:spPr>
+                    <a:xfrm>
+                      <a:off x="0" y="0"/>
+                      <a:ext cx="5731510" cy="3077845"/>
+                    </a:xfrm>
+                    <a:prstGeom prst="rect">
+                      <a:avLst/>
+                    </a:prstGeom>
+                  </pic:spPr>
+                </pic:pic>
+              </a:graphicData>
+            </a:graphic>
+          </wp:inline>
+        </w:drawing>
+      </w:r>
+    </w:p>
+    <w:p>
+      <w:pPr>
+        <w:pStyle w:val="ListParagraph"/>
+        <w:rPr>
+          <w:rFonts w:ascii="Times New Roman" w:hAnsi="Times New Roman" w:cs="Times New Roman"/>
+          <w:b/>
+          <w:bCs/>
+          <w:color w:val="476B2D" w:themeColor="accent4" w:themeShade="BF"/>
+          <w:sz w:val="36"/>
+          <w:szCs w:val="36"/>
+          <w:u w:val="single"/>
+        </w:rPr>
+      </w:pPr>
+    </w:p>
+    <w:p>
+      <w:pPr>
+        <w:pStyle w:val="ListParagraph"/>
+        <w:numPr>
+          <w:ilvl w:val="0"/>
+          <w:numId w:val="1"/>
+        </w:numPr>
+        <w:rPr>
+          <w:rFonts w:ascii="Times New Roman" w:hAnsi="Times New Roman" w:cs="Times New Roman"/>
+          <w:b/>
+          <w:bCs/>
+          <w:color w:val="476B2D" w:themeColor="accent4" w:themeShade="BF"/>
+          <w:sz w:val="36"/>
+          <w:szCs w:val="36"/>
+          <w:u w:val="single"/>
+        </w:rPr>
+      </w:pPr>
+      <w:r>
+        <w:rPr>
+          <w:rFonts w:ascii="Times New Roman" w:hAnsi="Times New Roman" w:cs="Times New Roman"/>
+          <w:b/>
+          <w:bCs/>
+          <w:color w:val="476B2D" w:themeColor="accent4" w:themeShade="BF"/>
+          <w:sz w:val="36"/>
+          <w:szCs w:val="36"/>
+          <w:u w:val="single"/>
+        </w:rPr>
+        <w:t>Post Successful Run – Service Now:</w:t>
+      </w:r>
+    </w:p>
+    <w:p>
+      <w:pPr>
+        <w:pStyle w:val="ListParagraph"/>
+        <w:rPr>
+          <w:rFonts w:ascii="Times New Roman" w:hAnsi="Times New Roman" w:cs="Times New Roman"/>
+          <w:b/>
+          <w:bCs/>
+          <w:color w:val="476B2D" w:themeColor="accent4" w:themeShade="BF"/>
+          <w:sz w:val="36"/>
+          <w:szCs w:val="36"/>
+          <w:u w:val="single"/>
+        </w:rPr>
+      </w:pPr>
+    </w:p>
+    <w:p>
+      <w:pPr>
+        <w:pStyle w:val="ListParagraph"/>
+        <w:rPr>
+          <w:rFonts w:ascii="Times New Roman" w:hAnsi="Times New Roman" w:cs="Times New Roman"/>
+          <w:b/>
+          <w:bCs/>
+          <w:color w:val="476B2D" w:themeColor="accent4" w:themeShade="BF"/>
+          <w:sz w:val="36"/>
+          <w:szCs w:val="36"/>
+          <w:u w:val="single"/>
+        </w:rPr>
+      </w:pPr>
+      <w:r>
+        <w:rPr>
+          <w:noProof/>
+        </w:rPr>
+        <w:drawing>
+          <wp:inline distT="0" distB="0" distL="0" distR="0" wp14:anchorId="7AF09304" wp14:editId="0022F93D">
+            <wp:extent cx="5731510" cy="3084195"/>
+            <wp:effectExtent l="0" t="0" r="2540" b="1905"/>
+            <wp:docPr id="18" name="Picture 18"/>
+            <wp:cNvGraphicFramePr>
+              <a:graphicFrameLocks xmlns:a="http://schemas.openxmlformats.org/drawingml/2006/main" noChangeAspect="1"/>
+            </wp:cNvGraphicFramePr>
+            <a:graphic xmlns:a="http://schemas.openxmlformats.org/drawingml/2006/main">
+              <a:graphicData uri="http://schemas.openxmlformats.org/drawingml/2006/picture">
+                <pic:pic xmlns:pic="http://schemas.openxmlformats.org/drawingml/2006/picture">
+                  <pic:nvPicPr>
+                    <pic:cNvPr id="1" name=""/>
+                    <pic:cNvPicPr/>
+                  </pic:nvPicPr>
+                  <pic:blipFill>
+                    <a:blip r:embed="rId37"/>
+                    <a:stretch>
+                      <a:fillRect/>
+                    </a:stretch>
+                  </pic:blipFill>
+                  <pic:spPr>
+                    <a:xfrm>
+                      <a:off x="0" y="0"/>
+                      <a:ext cx="5731510" cy="3084195"/>
+                    </a:xfrm>
+                    <a:prstGeom prst="rect">
+                      <a:avLst/>
+                    </a:prstGeom>
+                  </pic:spPr>
+                </pic:pic>
+              </a:graphicData>
+            </a:graphic>
+          </wp:inline>
+        </w:drawing>
+      </w:r>
+    </w:p>
+    <w:p>
+      <w:pPr>
+        <w:pStyle w:val="ListParagraph"/>
+        <w:rPr>
+          <w:rFonts w:ascii="Times New Roman" w:hAnsi="Times New Roman" w:cs="Times New Roman"/>
+          <w:b/>
+          <w:bCs/>
+          <w:color w:val="476B2D" w:themeColor="accent4" w:themeShade="BF"/>
+          <w:sz w:val="36"/>
+          <w:szCs w:val="36"/>
+          <w:u w:val="single"/>
+        </w:rPr>
+      </w:pPr>
+      <w:r>
+        <w:rPr>
+          <w:noProof/>
+        </w:rPr>
+        <w:lastRenderedPageBreak/>
+        <w:drawing>
+          <wp:inline distT="0" distB="0" distL="0" distR="0" wp14:anchorId="7243BBD4" wp14:editId="26E2D425">
+            <wp:extent cx="5731510" cy="3002915"/>
+            <wp:effectExtent l="0" t="0" r="2540" b="6985"/>
+            <wp:docPr id="19" name="Picture 19"/>
+            <wp:cNvGraphicFramePr>
+              <a:graphicFrameLocks xmlns:a="http://schemas.openxmlformats.org/drawingml/2006/main" noChangeAspect="1"/>
+            </wp:cNvGraphicFramePr>
+            <a:graphic xmlns:a="http://schemas.openxmlformats.org/drawingml/2006/main">
+              <a:graphicData uri="http://schemas.openxmlformats.org/drawingml/2006/picture">
+                <pic:pic xmlns:pic="http://schemas.openxmlformats.org/drawingml/2006/picture">
+                  <pic:nvPicPr>
+                    <pic:cNvPr id="1" name=""/>
+                    <pic:cNvPicPr/>
+                  </pic:nvPicPr>
+                  <pic:blipFill>
+                    <a:blip r:embed="rId38"/>
+                    <a:stretch>
+                      <a:fillRect/>
+                    </a:stretch>
+                  </pic:blipFill>
+                  <pic:spPr>
+                    <a:xfrm>
+                      <a:off x="0" y="0"/>
+                      <a:ext cx="5731510" cy="3002915"/>
+                    </a:xfrm>
+                    <a:prstGeom prst="rect">
+                      <a:avLst/>
+                    </a:prstGeom>
+                  </pic:spPr>
+                </pic:pic>
+              </a:graphicData>
+            </a:graphic>
+          </wp:inline>
+        </w:drawing>
+      </w:r>
+    </w:p>
+    <w:p>
+      <w:pPr>
+        <w:pStyle w:val="ListParagraph"/>
+        <w:rPr>
+          <w:rFonts w:ascii="Times New Roman" w:hAnsi="Times New Roman" w:cs="Times New Roman"/>
+          <w:b/>
+          <w:bCs/>
+          <w:color w:val="476B2D" w:themeColor="accent4" w:themeShade="BF"/>
+          <w:sz w:val="36"/>
+          <w:szCs w:val="36"/>
+          <w:u w:val="single"/>
+        </w:rPr>
+      </w:pPr>
+      <w:r>
+        <w:rPr>
+          <w:noProof/>
+        </w:rPr>
+        <w:drawing>
+          <wp:inline distT="0" distB="0" distL="0" distR="0" wp14:anchorId="21D2C708" wp14:editId="43A6AD8A">
+            <wp:extent cx="5731510" cy="3010535"/>
+            <wp:effectExtent l="0" t="0" r="2540" b="0"/>
+            <wp:docPr id="20" name="Picture 20"/>
+            <wp:cNvGraphicFramePr>
+              <a:graphicFrameLocks xmlns:a="http://schemas.openxmlformats.org/drawingml/2006/main" noChangeAspect="1"/>
+            </wp:cNvGraphicFramePr>
+            <a:graphic xmlns:a="http://schemas.openxmlformats.org/drawingml/2006/main">
+              <a:graphicData uri="http://schemas.openxmlformats.org/drawingml/2006/picture">
+                <pic:pic xmlns:pic="http://schemas.openxmlformats.org/drawingml/2006/picture">
+                  <pic:nvPicPr>
+                    <pic:cNvPr id="1" name=""/>
+                    <pic:cNvPicPr/>
+                  </pic:nvPicPr>
+                  <pic:blipFill>
+                    <a:blip r:embed="rId39"/>
+                    <a:stretch>
+                      <a:fillRect/>
+                    </a:stretch>
+                  </pic:blipFill>
+                  <pic:spPr>
+                    <a:xfrm>
+                      <a:off x="0" y="0"/>
+                      <a:ext cx="5731510" cy="3010535"/>
+                    </a:xfrm>
+                    <a:prstGeom prst="rect">
+                      <a:avLst/>
+                    </a:prstGeom>
+                  </pic:spPr>
+                </pic:pic>
+              </a:graphicData>
+            </a:graphic>
+          </wp:inline>
+        </w:drawing>
+      </w:r>
+    </w:p>
+    <w:p>
+      <w:pPr>
+        <w:pStyle w:val="ListParagraph"/>
+        <w:rPr>
+          <w:rFonts w:ascii="Times New Roman" w:hAnsi="Times New Roman" w:cs="Times New Roman"/>
+          <w:b/>
+          <w:bCs/>
+          <w:color w:val="476B2D" w:themeColor="accent4" w:themeShade="BF"/>
+          <w:sz w:val="36"/>
+          <w:szCs w:val="36"/>
+          <w:u w:val="single"/>
+        </w:rPr>
+      </w:pPr>
+    </w:p>
+    <w:p>
+      <w:pPr>
+        <w:pStyle w:val="ListParagraph"/>
+        <w:numPr>
+          <w:ilvl w:val="0"/>
+          <w:numId w:val="1"/>
+        </w:numPr>
+        <w:rPr>
+          <w:rFonts w:ascii="Times New Roman" w:hAnsi="Times New Roman" w:cs="Times New Roman"/>
+          <w:b/>
+          <w:bCs/>
+          <w:color w:val="476B2D" w:themeColor="accent4" w:themeShade="BF"/>
+          <w:sz w:val="36"/>
+          <w:szCs w:val="36"/>
+          <w:u w:val="single"/>
+        </w:rPr>
+      </w:pPr>
+      <w:r>
+        <w:rPr>
+          <w:rFonts w:ascii="Times New Roman" w:hAnsi="Times New Roman" w:cs="Times New Roman"/>
+          <w:b/>
+          <w:bCs/>
+          <w:color w:val="476B2D" w:themeColor="accent4" w:themeShade="BF"/>
+          <w:sz w:val="36"/>
+          <w:szCs w:val="36"/>
+          <w:u w:val="single"/>
+        </w:rPr>
+        <w:t>Post Successful Run – Salesforce:</w:t>
+      </w:r>
+    </w:p>
+    <w:p>
+      <w:pPr>
+        <w:pStyle w:val="ListParagraph"/>
+        <w:rPr>
+          <w:rFonts w:ascii="Times New Roman" w:hAnsi="Times New Roman" w:cs="Times New Roman"/>
+          <w:b/>
+          <w:bCs/>
+          <w:color w:val="476B2D" w:themeColor="accent4" w:themeShade="BF"/>
+          <w:sz w:val="36"/>
+          <w:szCs w:val="36"/>
+          <w:u w:val="single"/>
+        </w:rPr>
+      </w:pPr>
+    </w:p>
+    <w:p>
+      <w:pPr>
+        <w:pStyle w:val="ListParagraph"/>
+        <w:rPr>
+          <w:rFonts w:ascii="Times New Roman" w:hAnsi="Times New Roman" w:cs="Times New Roman"/>
+          <w:b/>
+          <w:bCs/>
+          <w:color w:val="476B2D" w:themeColor="accent4" w:themeShade="BF"/>
+          <w:sz w:val="36"/>
+          <w:szCs w:val="36"/>
+          <w:u w:val="single"/>
+        </w:rPr>
+      </w:pPr>
+      <w:r>
+        <w:rPr>
+          <w:noProof/>
+        </w:rPr>
+        <w:drawing>
+          <wp:inline distT="0" distB="0" distL="0" distR="0" wp14:anchorId="6C93FB08" wp14:editId="443ED106">
+            <wp:extent cx="5731510" cy="1426845"/>
+            <wp:effectExtent l="0" t="0" r="2540" b="1905"/>
+            <wp:docPr id="21" name="Picture 21"/>
+            <wp:cNvGraphicFramePr>
+              <a:graphicFrameLocks xmlns:a="http://schemas.openxmlformats.org/drawingml/2006/main" noChangeAspect="1"/>
+            </wp:cNvGraphicFramePr>
+            <a:graphic xmlns:a="http://schemas.openxmlformats.org/drawingml/2006/main">
+              <a:graphicData uri="http://schemas.openxmlformats.org/drawingml/2006/picture">
+                <pic:pic xmlns:pic="http://schemas.openxmlformats.org/drawingml/2006/picture">
+                  <pic:nvPicPr>
+                    <pic:cNvPr id="1" name=""/>
+                    <pic:cNvPicPr/>
+                  </pic:nvPicPr>
+                  <pic:blipFill>
+                    <a:blip r:embed="rId40"/>
+                    <a:stretch>
+                      <a:fillRect/>
+                    </a:stretch>
+                  </pic:blipFill>
+                  <pic:spPr>
+                    <a:xfrm>
+                      <a:off x="0" y="0"/>
+                      <a:ext cx="5731510" cy="1426845"/>
+                    </a:xfrm>
+                    <a:prstGeom prst="rect">
+                      <a:avLst/>
+                    </a:prstGeom>
+                  </pic:spPr>
+                </pic:pic>
+              </a:graphicData>
+            </a:graphic>
+          </wp:inline>
+        </w:drawing>
+      </w:r>
+    </w:p>
+    <w:p>
+      <w:pPr>
+        <w:pStyle w:val="ListParagraph"/>
+        <w:numPr>
+          <w:ilvl w:val="0"/>
+          <w:numId w:val="1"/>
+        </w:numPr>
+        <w:rPr>
+          <w:rFonts w:ascii="Times New Roman" w:hAnsi="Times New Roman" w:cs="Times New Roman"/>
+          <w:b/>
+          <w:bCs/>
+          <w:color w:val="476B2D" w:themeColor="accent4" w:themeShade="BF"/>
+          <w:sz w:val="36"/>
+          <w:szCs w:val="36"/>
+          <w:u w:val="single"/>
+        </w:rPr>
+      </w:pPr>
+      <w:r>
+        <w:rPr>
+          <w:rFonts w:ascii="Times New Roman" w:hAnsi="Times New Roman" w:cs="Times New Roman"/>
+          <w:b/>
+          <w:bCs/>
+          <w:color w:val="476B2D" w:themeColor="accent4" w:themeShade="BF"/>
+          <w:sz w:val="36"/>
+          <w:szCs w:val="36"/>
+          <w:u w:val="single"/>
+        </w:rPr>
+        <w:lastRenderedPageBreak/>
+        <w:t>Post Successful Run – Email Replies:</w:t>
+      </w:r>
+    </w:p>
+    <w:p>
+      <w:pPr>
+        <w:pStyle w:val="ListParagraph"/>
+        <w:rPr>
+          <w:rFonts w:ascii="Times New Roman" w:hAnsi="Times New Roman" w:cs="Times New Roman"/>
+          <w:b/>
+          <w:bCs/>
+          <w:color w:val="476B2D" w:themeColor="accent4" w:themeShade="BF"/>
+          <w:sz w:val="36"/>
+          <w:szCs w:val="36"/>
+          <w:u w:val="single"/>
+        </w:rPr>
+      </w:pPr>
+    </w:p>
+    <w:p>
+      <w:pPr>
+        <w:pStyle w:val="ListParagraph"/>
+        <w:rPr>
+          <w:rFonts w:ascii="Times New Roman" w:hAnsi="Times New Roman" w:cs="Times New Roman"/>
+          <w:b/>
+          <w:bCs/>
+          <w:color w:val="476B2D" w:themeColor="accent4" w:themeShade="BF"/>
+          <w:sz w:val="36"/>
+          <w:szCs w:val="36"/>
+          <w:u w:val="single"/>
+        </w:rPr>
+      </w:pPr>
+      <w:r>
+        <w:rPr>
+          <w:noProof/>
+        </w:rPr>
+        <w:drawing>
+          <wp:inline distT="0" distB="0" distL="0" distR="0" wp14:anchorId="37299503" wp14:editId="5E98BC29">
+            <wp:extent cx="5731510" cy="2390775"/>
+            <wp:effectExtent l="0" t="0" r="2540" b="9525"/>
+            <wp:docPr id="22" name="Picture 22"/>
+            <wp:cNvGraphicFramePr>
+              <a:graphicFrameLocks xmlns:a="http://schemas.openxmlformats.org/drawingml/2006/main" noChangeAspect="1"/>
+            </wp:cNvGraphicFramePr>
+            <a:graphic xmlns:a="http://schemas.openxmlformats.org/drawingml/2006/main">
+              <a:graphicData uri="http://schemas.openxmlformats.org/drawingml/2006/picture">
+                <pic:pic xmlns:pic="http://schemas.openxmlformats.org/drawingml/2006/picture">
+                  <pic:nvPicPr>
+                    <pic:cNvPr id="1" name=""/>
+                    <pic:cNvPicPr/>
+                  </pic:nvPicPr>
+                  <pic:blipFill>
+                    <a:blip r:embed="rId41"/>
+                    <a:stretch>
+                      <a:fillRect/>
+                    </a:stretch>
+                  </pic:blipFill>
+                  <pic:spPr>
+                    <a:xfrm>
+                      <a:off x="0" y="0"/>
+                      <a:ext cx="5731510" cy="2390775"/>
+                    </a:xfrm>
+                    <a:prstGeom prst="rect">
+                      <a:avLst/>
+                    </a:prstGeom>
+                  </pic:spPr>
+                </pic:pic>
+              </a:graphicData>
+            </a:graphic>
+          </wp:inline>
+        </w:drawing>
+      </w:r>
+    </w:p>
+    <w:p>
+      <w:pPr>
+        <w:pStyle w:val="ListParagraph"/>
+        <w:rPr>
+          <w:rFonts w:ascii="Times New Roman" w:hAnsi="Times New Roman" w:cs="Times New Roman"/>
+          <w:b/>
+          <w:bCs/>
+          <w:color w:val="476B2D" w:themeColor="accent4" w:themeShade="BF"/>
+          <w:sz w:val="36"/>
+          <w:szCs w:val="36"/>
+          <w:u w:val="single"/>
+        </w:rPr>
+      </w:pPr>
+      <w:r>
+        <w:rPr>
+          <w:rFonts w:ascii="Times New Roman" w:hAnsi="Times New Roman" w:cs="Times New Roman"/>
+          <w:b/>
+          <w:bCs/>
+          <w:noProof/>
+          <w:color w:val="476B2D" w:themeColor="accent4" w:themeShade="BF"/>
+          <w:sz w:val="36"/>
+          <w:szCs w:val="36"/>
+          <w:u w:val="single"/>
+        </w:rPr>
+        <w:drawing>
+          <wp:inline distT="0" distB="0" distL="0" distR="0" wp14:anchorId="2AE081A5" wp14:editId="644BBC1C">
+            <wp:extent cx="5200650" cy="2986946"/>
+            <wp:effectExtent l="0" t="0" r="0" b="4445"/>
+            <wp:docPr id="23" name="Picture 23"/>
+            <wp:cNvGraphicFramePr>
+              <a:graphicFrameLocks xmlns:a="http://schemas.openxmlformats.org/drawingml/2006/main" noChangeAspect="1"/>
+            </wp:cNvGraphicFramePr>
+            <a:graphic xmlns:a="http://schemas.openxmlformats.org/drawingml/2006/main">
+              <a:graphicData uri="http://schemas.openxmlformats.org/drawingml/2006/picture">
+                <pic:pic xmlns:pic="http://schemas.openxmlformats.org/drawingml/2006/picture">
+                  <pic:nvPicPr>
+                    <pic:cNvPr id="1" name=""/>
+                    <pic:cNvPicPr/>
+                  </pic:nvPicPr>
+                  <pic:blipFill>
+                    <a:blip r:embed="rId42"/>
+                    <a:stretch>
+                      <a:fillRect/>
+                    </a:stretch>
+                  </pic:blipFill>
+                  <pic:spPr>
+                    <a:xfrm>
+                      <a:off x="0" y="0"/>
+                      <a:ext cx="5213996" cy="2994611"/>
+                    </a:xfrm>
+                    <a:prstGeom prst="rect">
+                      <a:avLst/>
+                    </a:prstGeom>
+                  </pic:spPr>
+                </pic:pic>
+              </a:graphicData>
+            </a:graphic>
+          </wp:inline>
+        </w:drawing>
+      </w:r>
+    </w:p>
+    <w:p>
+      <w:pPr>
+        <w:pStyle w:val="ListParagraph"/>
+        <w:rPr>
+          <w:rFonts w:ascii="Times New Roman" w:hAnsi="Times New Roman" w:cs="Times New Roman"/>
+          <w:b/>
+          <w:bCs/>
+          <w:color w:val="476B2D" w:themeColor="accent4" w:themeShade="BF"/>
+          <w:sz w:val="36"/>
+          <w:szCs w:val="36"/>
+          <w:u w:val="single"/>
+        </w:rPr>
+      </w:pPr>
+      <w:r>
+        <w:rPr>
+          <w:rFonts w:ascii="Times New Roman" w:hAnsi="Times New Roman" w:cs="Times New Roman"/>
+          <w:b/>
+          <w:bCs/>
+          <w:noProof/>
+          <w:color w:val="476B2D" w:themeColor="accent4" w:themeShade="BF"/>
+          <w:sz w:val="36"/>
+          <w:szCs w:val="36"/>
+          <w:u w:val="single"/>
+        </w:rPr>
+        <w:drawing>
+          <wp:inline distT="0" distB="0" distL="0" distR="0" wp14:anchorId="78D44B03" wp14:editId="6972FFBC">
+            <wp:extent cx="4997450" cy="2216906"/>
+            <wp:effectExtent l="0" t="0" r="0" b="0"/>
+            <wp:docPr id="24" name="Picture 24"/>
+            <wp:cNvGraphicFramePr>
+              <a:graphicFrameLocks xmlns:a="http://schemas.openxmlformats.org/drawingml/2006/main" noChangeAspect="1"/>
+            </wp:cNvGraphicFramePr>
+            <a:graphic xmlns:a="http://schemas.openxmlformats.org/drawingml/2006/main">
+              <a:graphicData uri="http://schemas.openxmlformats.org/drawingml/2006/picture">
+                <pic:pic xmlns:pic="http://schemas.openxmlformats.org/drawingml/2006/picture">
+                  <pic:nvPicPr>
+                    <pic:cNvPr id="1" name=""/>
+                    <pic:cNvPicPr/>
+                  </pic:nvPicPr>
+                  <pic:blipFill>
+                    <a:blip r:embed="rId43"/>
+                    <a:stretch>
+                      <a:fillRect/>
+                    </a:stretch>
+                  </pic:blipFill>
+                  <pic:spPr>
+                    <a:xfrm>
+                      <a:off x="0" y="0"/>
                       <a:ext cx="5031502" cy="2232012"/>
                     </a:xfrm>
                     <a:prstGeom prst="rect">
@@ -2371,31 +3271,7 @@
           <w:u w:val="single"/>
         </w:rPr>
         <w:lastRenderedPageBreak/>
-        <w:t xml:space="preserve">Post Successful Run – </w:t>
-      </w:r>
-      <w:r>
-        <w:rPr>
-          <w:rFonts w:ascii="Times New Roman" w:hAnsi="Times New Roman" w:cs="Times New Roman"/>
-          <w:b/>
-          <w:bCs/>
-          <w:color w:val="476B2D" w:themeColor="accent4" w:themeShade="BF"/>
-          <w:sz w:val="36"/>
-          <w:szCs w:val="36"/>
-          <w:u w:val="single"/>
-        </w:rPr>
-        <w:t>Call Notification Log</w:t>
-      </w:r>
-      <w:r>
-        <w:rPr>
-          <w:rFonts w:ascii="Times New Roman" w:hAnsi="Times New Roman" w:cs="Times New Roman"/>
-          <w:b/>
-          <w:bCs/>
-          <w:color w:val="476B2D" w:themeColor="accent4" w:themeShade="BF"/>
-          <w:sz w:val="36"/>
-          <w:szCs w:val="36"/>
-          <w:u w:val="single"/>
-        </w:rPr>
-        <w:t>:</w:t>
+        <w:t>Post Successful Run – Call Notification Log:</w:t>
       </w:r>
     </w:p>
     <w:p>
@@ -2452,7 +3328,7 @@
                     <pic:cNvPicPr/>
                   </pic:nvPicPr>
                   <pic:blipFill>
-                    <a:blip r:embed="rId18" cstate="print">
+                    <a:blip r:embed="rId44" cstate="print">
                       <a:extLst>
                         <a:ext uri="{28A0092B-C50C-407E-A947-70E740481C1C}">
                           <a14:useLocalDpi xmlns:a14="http://schemas.microsoft.com/office/drawing/2010/main" val="0"/>
@@ -2835,6 +3711,181 @@
       </w:pPr>
     </w:lvl>
   </w:abstractNum>
+  <w:abstractNum w:abstractNumId="4" w15:restartNumberingAfterBreak="0">
+    <w:nsid w:val="6EC957BD"/>
+    <w:multiLevelType w:val="hybridMultilevel"/>
+    <w:tmpl w:val="7E308368"/>
+    <w:lvl w:ilvl="0" w:tplc="40090013">
+      <w:start w:val="1"/>
+      <w:numFmt w:val="upperRoman"/>
+      <w:lvlText w:val="%1."/>
+      <w:lvlJc w:val="right"/>
+      <w:pPr>
+        <w:ind w:left="720" w:hanging="360"/>
+      </w:pPr>
+    </w:lvl>
+    <w:lvl w:ilvl="1" w:tplc="40090019" w:tentative="1">
+      <w:start w:val="1"/>
+      <w:numFmt w:val="lowerLetter"/>
+      <w:lvlText w:val="%2."/>
+      <w:lvlJc w:val="left"/>
+      <w:pPr>
+        <w:ind w:left="1440" w:hanging="360"/>
+      </w:pPr>
+    </w:lvl>
+    <w:lvl w:ilvl="2" w:tplc="4009001B" w:tentative="1">
+      <w:start w:val="1"/>
+      <w:numFmt w:val="lowerRoman"/>
+      <w:lvlText w:val="%3."/>
+      <w:lvlJc w:val="right"/>
+      <w:pPr>
+        <w:ind w:left="2160" w:hanging="180"/>
+      </w:pPr>
+    </w:lvl>
+    <w:lvl w:ilvl="3" w:tplc="4009000F" w:tentative="1">
+      <w:start w:val="1"/>
+      <w:numFmt w:val="decimal"/>
+      <w:lvlText w:val="%4."/>
+      <w:lvlJc w:val="left"/>
+      <w:pPr>
+        <w:ind w:left="2880" w:hanging="360"/>
+      </w:pPr>
+    </w:lvl>
+    <w:lvl w:ilvl="4" w:tplc="40090019" w:tentative="1">
+      <w:start w:val="1"/>
+      <w:numFmt w:val="lowerLetter"/>
+      <w:lvlText w:val="%5."/>
+      <w:lvlJc w:val="left"/>
+      <w:pPr>
+        <w:ind w:left="3600" w:hanging="360"/>
+      </w:pPr>
+    </w:lvl>
+    <w:lvl w:ilvl="5" w:tplc="4009001B" w:tentative="1">
+      <w:start w:val="1"/>
+      <w:numFmt w:val="lowerRoman"/>
+      <w:lvlText w:val="%6."/>
+      <w:lvlJc w:val="right"/>
+      <w:pPr>
+        <w:ind w:left="4320" w:hanging="180"/>
+      </w:pPr>
+    </w:lvl>
+    <w:lvl w:ilvl="6" w:tplc="4009000F" w:tentative="1">
+      <w:start w:val="1"/>
+      <w:numFmt w:val="decimal"/>
+      <w:lvlText w:val="%7."/>
+      <w:lvlJc w:val="left"/>
+      <w:pPr>
+        <w:ind w:left="5040" w:hanging="360"/>
+      </w:pPr>
+    </w:lvl>
+    <w:lvl w:ilvl="7" w:tplc="40090019" w:tentative="1">
+      <w:start w:val="1"/>
+      <w:numFmt w:val="lowerLetter"/>
+      <w:lvlText w:val="%8."/>
+      <w:lvlJc w:val="left"/>
+      <w:pPr>
+        <w:ind w:left="5760" w:hanging="360"/>
+      </w:pPr>
+    </w:lvl>
+    <w:lvl w:ilvl="8" w:tplc="4009001B" w:tentative="1">
+      <w:start w:val="1"/>
+      <w:numFmt w:val="lowerRoman"/>
+      <w:lvlText w:val="%9."/>
+      <w:lvlJc w:val="right"/>
+      <w:pPr>
+        <w:ind w:left="6480" w:hanging="180"/>
+      </w:pPr>
+    </w:lvl>
+  </w:abstractNum>
+  <w:abstractNum w:abstractNumId="5" w15:restartNumberingAfterBreak="0">
+    <w:nsid w:val="7CE2457F"/>
+    <w:multiLevelType w:val="hybridMultilevel"/>
+    <w:tmpl w:val="EF78972E"/>
+    <w:lvl w:ilvl="0" w:tplc="40090015">
+      <w:start w:val="1"/>
+      <w:numFmt w:val="upperLetter"/>
+      <w:lvlText w:val="%1."/>
+      <w:lvlJc w:val="left"/>
+      <w:pPr>
+        <w:ind w:left="720" w:hanging="360"/>
+      </w:pPr>
+      <w:rPr>
+        <w:rFonts w:hint="default"/>
+      </w:rPr>
+    </w:lvl>
+    <w:lvl w:ilvl="1" w:tplc="40090019" w:tentative="1">
+      <w:start w:val="1"/>
+      <w:numFmt w:val="lowerLetter"/>
+      <w:lvlText w:val="%2."/>
+      <w:lvlJc w:val="left"/>
+      <w:pPr>
+        <w:ind w:left="1440" w:hanging="360"/>
+      </w:pPr>
+    </w:lvl>
+    <w:lvl w:ilvl="2" w:tplc="4009001B" w:tentative="1">
+      <w:start w:val="1"/>
+      <w:numFmt w:val="lowerRoman"/>
+      <w:lvlText w:val="%3."/>
+      <w:lvlJc w:val="right"/>
+      <w:pPr>
+        <w:ind w:left="2160" w:hanging="180"/>
+      </w:pPr>
+    </w:lvl>
+    <w:lvl w:ilvl="3" w:tplc="4009000F" w:tentative="1">
+      <w:start w:val="1"/>
+      <w:numFmt w:val="decimal"/>
+      <w:lvlText w:val="%4."/>
+      <w:lvlJc w:val="left"/>
+      <w:pPr>
+        <w:ind w:left="2880" w:hanging="360"/>
+      </w:pPr>
+    </w:lvl>
+    <w:lvl w:ilvl="4" w:tplc="40090019" w:tentative="1">
+      <w:start w:val="1"/>
+      <w:numFmt w:val="lowerLetter"/>
+      <w:lvlText w:val="%5."/>
+      <w:lvlJc w:val="left"/>
+      <w:pPr>
+        <w:ind w:left="3600" w:hanging="360"/>
+      </w:pPr>
+    </w:lvl>
+    <w:lvl w:ilvl="5" w:tplc="4009001B" w:tentative="1">
+      <w:start w:val="1"/>
+      <w:numFmt w:val="lowerRoman"/>
+      <w:lvlText w:val="%6."/>
+      <w:lvlJc w:val="right"/>
+      <w:pPr>
+        <w:ind w:left="4320" w:hanging="180"/>
+      </w:pPr>
+    </w:lvl>
+    <w:lvl w:ilvl="6" w:tplc="4009000F" w:tentative="1">
+      <w:start w:val="1"/>
+      <w:numFmt w:val="decimal"/>
+      <w:lvlText w:val="%7."/>
+      <w:lvlJc w:val="left"/>
+      <w:pPr>
+        <w:ind w:left="5040" w:hanging="360"/>
+      </w:pPr>
+    </w:lvl>
+    <w:lvl w:ilvl="7" w:tplc="40090019" w:tentative="1">
+      <w:start w:val="1"/>
+      <w:numFmt w:val="lowerLetter"/>
+      <w:lvlText w:val="%8."/>
+      <w:lvlJc w:val="left"/>
+      <w:pPr>
+        <w:ind w:left="5760" w:hanging="360"/>
+      </w:pPr>
+    </w:lvl>
+    <w:lvl w:ilvl="8" w:tplc="4009001B" w:tentative="1">
+      <w:start w:val="1"/>
+      <w:numFmt w:val="lowerRoman"/>
+      <w:lvlText w:val="%9."/>
+      <w:lvlJc w:val="right"/>
+      <w:pPr>
+        <w:ind w:left="6480" w:hanging="180"/>
+      </w:pPr>
+    </w:lvl>
+  </w:abstractNum>
   <w:num w:numId="1">
     <w:abstractNumId w:val="0"/>
   </w:num>
@@ -2846,6 +3897,12 @@
   </w:num>
   <w:num w:numId="4">
     <w:abstractNumId w:val="3"/>
+  </w:num>
+  <w:num w:numId="5">
+    <w:abstractNumId w:val="4"/>
+  </w:num>
+  <w:num w:numId="6">
+    <w:abstractNumId w:val="5"/>
   </w:num>
 </w:numbering>
 </file>
